--- a/作业2-用户测试报告/王梦麟.docx
+++ b/作业2-用户测试报告/王梦麟.docx
@@ -2,6 +2,1869 @@
 <file path=word/document.xml><?xml version="1.0" encoding="utf-8"?>
 <w:document xmlns:wpc="http://schemas.microsoft.com/office/word/2010/wordprocessingCanvas" xmlns:mo="http://schemas.microsoft.com/office/mac/office/2008/main" xmlns:mc="http://schemas.openxmlformats.org/markup-compatibility/2006" xmlns:mv="urn:schemas-microsoft-com:mac:vml" xmlns:o="urn:schemas-microsoft-com:office:office" xmlns:r="http://schemas.openxmlformats.org/officeDocument/2006/relationships" xmlns:m="http://schemas.openxmlformats.org/officeDocument/2006/math" xmlns:v="urn:schemas-microsoft-com:vml" xmlns:wp14="http://schemas.microsoft.com/office/word/2010/wordprocessingDrawing" xmlns:wp="http://schemas.openxmlformats.org/drawingml/2006/wordprocessingDrawing" xmlns:w10="urn:schemas-microsoft-com:office:word" xmlns:w="http://schemas.openxmlformats.org/wordprocessingml/2006/main" xmlns:w14="http://schemas.microsoft.com/office/word/2010/wordml" xmlns:w15="http://schemas.microsoft.com/office/word/2012/wordml" xmlns:wpg="http://schemas.microsoft.com/office/word/2010/wordprocessingGroup" xmlns:wpi="http://schemas.microsoft.com/office/word/2010/wordprocessingInk" xmlns:wne="http://schemas.microsoft.com/office/word/2006/wordml" xmlns:wps="http://schemas.microsoft.com/office/word/2010/wordprocessingShape" mc:Ignorable="w14 w15 wp14">
   <w:body>
+    <w:p>
+      <w:pPr>
+        <w:rPr>
+          <w:rFonts w:hint="eastAsia"/>
+          <w:color w:val="000000" w:themeColor="text1"/>
+        </w:rPr>
+      </w:pPr>
+      <w:bookmarkStart w:id="0" w:name="_GoBack"/>
+      <w:bookmarkEnd w:id="0"/>
+    </w:p>
+    <w:tbl>
+      <w:tblPr>
+        <w:tblStyle w:val="GridTable6Colorful-Accent1"/>
+        <w:tblW w:w="8328" w:type="dxa"/>
+        <w:tblLook w:val="04A0" w:firstRow="1" w:lastRow="0" w:firstColumn="1" w:lastColumn="0" w:noHBand="0" w:noVBand="1"/>
+      </w:tblPr>
+      <w:tblGrid>
+        <w:gridCol w:w="1264"/>
+        <w:gridCol w:w="1134"/>
+        <w:gridCol w:w="1798"/>
+        <w:gridCol w:w="1798"/>
+        <w:gridCol w:w="2334"/>
+      </w:tblGrid>
+      <w:tr>
+        <w:trPr>
+          <w:cnfStyle w:val="100000000000" w:firstRow="1" w:lastRow="0" w:firstColumn="0" w:lastColumn="0" w:oddVBand="0" w:evenVBand="0" w:oddHBand="0" w:evenHBand="0" w:firstRowFirstColumn="0" w:firstRowLastColumn="0" w:lastRowFirstColumn="0" w:lastRowLastColumn="0"/>
+          <w:trHeight w:val="465"/>
+        </w:trPr>
+        <w:tc>
+          <w:tcPr>
+            <w:cnfStyle w:val="001000000000" w:firstRow="0" w:lastRow="0" w:firstColumn="1" w:lastColumn="0" w:oddVBand="0" w:evenVBand="0" w:oddHBand="0" w:evenHBand="0" w:firstRowFirstColumn="0" w:firstRowLastColumn="0" w:lastRowFirstColumn="0" w:lastRowLastColumn="0"/>
+            <w:tcW w:w="1264" w:type="dxa"/>
+          </w:tcPr>
+          <w:p>
+            <w:pPr>
+              <w:jc w:val="center"/>
+              <w:rPr>
+                <w:rFonts w:asciiTheme="minorEastAsia" w:hAnsiTheme="minorEastAsia"/>
+                <w:color w:val="000000" w:themeColor="text1"/>
+              </w:rPr>
+            </w:pPr>
+            <w:r>
+              <w:rPr>
+                <w:rFonts w:asciiTheme="minorEastAsia" w:hAnsiTheme="minorEastAsia" w:hint="eastAsia"/>
+                <w:color w:val="000000" w:themeColor="text1"/>
+              </w:rPr>
+              <w:t>用户</w:t>
+            </w:r>
+          </w:p>
+        </w:tc>
+        <w:tc>
+          <w:tcPr>
+            <w:tcW w:w="1134" w:type="dxa"/>
+          </w:tcPr>
+          <w:p>
+            <w:pPr>
+              <w:jc w:val="center"/>
+              <w:cnfStyle w:val="100000000000" w:firstRow="1" w:lastRow="0" w:firstColumn="0" w:lastColumn="0" w:oddVBand="0" w:evenVBand="0" w:oddHBand="0" w:evenHBand="0" w:firstRowFirstColumn="0" w:firstRowLastColumn="0" w:lastRowFirstColumn="0" w:lastRowLastColumn="0"/>
+              <w:rPr>
+                <w:rFonts w:asciiTheme="minorEastAsia" w:hAnsiTheme="minorEastAsia"/>
+                <w:color w:val="000000" w:themeColor="text1"/>
+              </w:rPr>
+            </w:pPr>
+            <w:r>
+              <w:rPr>
+                <w:rFonts w:asciiTheme="minorEastAsia" w:hAnsiTheme="minorEastAsia" w:hint="eastAsia"/>
+                <w:color w:val="000000" w:themeColor="text1"/>
+              </w:rPr>
+              <w:t>是否成功完成</w:t>
+            </w:r>
+          </w:p>
+        </w:tc>
+        <w:tc>
+          <w:tcPr>
+            <w:tcW w:w="1798" w:type="dxa"/>
+          </w:tcPr>
+          <w:p>
+            <w:pPr>
+              <w:jc w:val="center"/>
+              <w:cnfStyle w:val="100000000000" w:firstRow="1" w:lastRow="0" w:firstColumn="0" w:lastColumn="0" w:oddVBand="0" w:evenVBand="0" w:oddHBand="0" w:evenHBand="0" w:firstRowFirstColumn="0" w:firstRowLastColumn="0" w:lastRowFirstColumn="0" w:lastRowLastColumn="0"/>
+              <w:rPr>
+                <w:rFonts w:asciiTheme="minorEastAsia" w:hAnsiTheme="minorEastAsia"/>
+                <w:b w:val="0"/>
+                <w:bCs w:val="0"/>
+                <w:color w:val="000000" w:themeColor="text1"/>
+              </w:rPr>
+            </w:pPr>
+            <w:r>
+              <w:rPr>
+                <w:rFonts w:asciiTheme="minorEastAsia" w:hAnsiTheme="minorEastAsia" w:hint="eastAsia"/>
+                <w:color w:val="000000" w:themeColor="text1"/>
+              </w:rPr>
+              <w:t>完成任务时间（分：秒）</w:t>
+            </w:r>
+          </w:p>
+        </w:tc>
+        <w:tc>
+          <w:tcPr>
+            <w:tcW w:w="1798" w:type="dxa"/>
+          </w:tcPr>
+          <w:p>
+            <w:pPr>
+              <w:jc w:val="center"/>
+              <w:cnfStyle w:val="100000000000" w:firstRow="1" w:lastRow="0" w:firstColumn="0" w:lastColumn="0" w:oddVBand="0" w:evenVBand="0" w:oddHBand="0" w:evenHBand="0" w:firstRowFirstColumn="0" w:firstRowLastColumn="0" w:lastRowFirstColumn="0" w:lastRowLastColumn="0"/>
+              <w:rPr>
+                <w:rFonts w:asciiTheme="minorEastAsia" w:hAnsiTheme="minorEastAsia"/>
+                <w:color w:val="000000" w:themeColor="text1"/>
+              </w:rPr>
+            </w:pPr>
+            <w:r>
+              <w:rPr>
+                <w:rFonts w:asciiTheme="minorEastAsia" w:hAnsiTheme="minorEastAsia" w:hint="eastAsia"/>
+                <w:color w:val="000000" w:themeColor="text1"/>
+              </w:rPr>
+              <w:t>点击次数</w:t>
+            </w:r>
+          </w:p>
+        </w:tc>
+        <w:tc>
+          <w:tcPr>
+            <w:tcW w:w="2334" w:type="dxa"/>
+          </w:tcPr>
+          <w:p>
+            <w:pPr>
+              <w:jc w:val="center"/>
+              <w:cnfStyle w:val="100000000000" w:firstRow="1" w:lastRow="0" w:firstColumn="0" w:lastColumn="0" w:oddVBand="0" w:evenVBand="0" w:oddHBand="0" w:evenHBand="0" w:firstRowFirstColumn="0" w:firstRowLastColumn="0" w:lastRowFirstColumn="0" w:lastRowLastColumn="0"/>
+              <w:rPr>
+                <w:rFonts w:asciiTheme="minorEastAsia" w:hAnsiTheme="minorEastAsia"/>
+                <w:color w:val="000000" w:themeColor="text1"/>
+              </w:rPr>
+            </w:pPr>
+            <w:r>
+              <w:rPr>
+                <w:rFonts w:asciiTheme="minorEastAsia" w:hAnsiTheme="minorEastAsia" w:hint="eastAsia"/>
+                <w:color w:val="000000" w:themeColor="text1"/>
+              </w:rPr>
+              <w:t>出错次数</w:t>
+            </w:r>
+          </w:p>
+        </w:tc>
+      </w:tr>
+      <w:tr>
+        <w:trPr>
+          <w:cnfStyle w:val="000000100000" w:firstRow="0" w:lastRow="0" w:firstColumn="0" w:lastColumn="0" w:oddVBand="0" w:evenVBand="0" w:oddHBand="1" w:evenHBand="0" w:firstRowFirstColumn="0" w:firstRowLastColumn="0" w:lastRowFirstColumn="0" w:lastRowLastColumn="0"/>
+          <w:trHeight w:val="465"/>
+        </w:trPr>
+        <w:tc>
+          <w:tcPr>
+            <w:cnfStyle w:val="001000000000" w:firstRow="0" w:lastRow="0" w:firstColumn="1" w:lastColumn="0" w:oddVBand="0" w:evenVBand="0" w:oddHBand="0" w:evenHBand="0" w:firstRowFirstColumn="0" w:firstRowLastColumn="0" w:lastRowFirstColumn="0" w:lastRowLastColumn="0"/>
+            <w:tcW w:w="1264" w:type="dxa"/>
+          </w:tcPr>
+          <w:p>
+            <w:pPr>
+              <w:jc w:val="center"/>
+              <w:rPr>
+                <w:rFonts w:asciiTheme="minorEastAsia" w:hAnsiTheme="minorEastAsia"/>
+                <w:color w:val="000000" w:themeColor="text1"/>
+              </w:rPr>
+            </w:pPr>
+            <w:r>
+              <w:rPr>
+                <w:rFonts w:asciiTheme="minorEastAsia" w:hAnsiTheme="minorEastAsia" w:hint="eastAsia"/>
+                <w:color w:val="000000" w:themeColor="text1"/>
+              </w:rPr>
+              <w:t>1</w:t>
+            </w:r>
+          </w:p>
+        </w:tc>
+        <w:tc>
+          <w:tcPr>
+            <w:tcW w:w="1134" w:type="dxa"/>
+          </w:tcPr>
+          <w:p>
+            <w:pPr>
+              <w:jc w:val="center"/>
+              <w:cnfStyle w:val="000000100000" w:firstRow="0" w:lastRow="0" w:firstColumn="0" w:lastColumn="0" w:oddVBand="0" w:evenVBand="0" w:oddHBand="1" w:evenHBand="0" w:firstRowFirstColumn="0" w:firstRowLastColumn="0" w:lastRowFirstColumn="0" w:lastRowLastColumn="0"/>
+              <w:rPr>
+                <w:rFonts w:asciiTheme="minorEastAsia" w:hAnsiTheme="minorEastAsia"/>
+                <w:color w:val="000000" w:themeColor="text1"/>
+              </w:rPr>
+            </w:pPr>
+            <w:r>
+              <w:rPr>
+                <w:rFonts w:asciiTheme="minorEastAsia" w:hAnsiTheme="minorEastAsia"/>
+                <w:color w:val="000000" w:themeColor="text1"/>
+              </w:rPr>
+              <w:t>是</w:t>
+            </w:r>
+          </w:p>
+        </w:tc>
+        <w:tc>
+          <w:tcPr>
+            <w:tcW w:w="1798" w:type="dxa"/>
+          </w:tcPr>
+          <w:p>
+            <w:pPr>
+              <w:jc w:val="center"/>
+              <w:cnfStyle w:val="000000100000" w:firstRow="0" w:lastRow="0" w:firstColumn="0" w:lastColumn="0" w:oddVBand="0" w:evenVBand="0" w:oddHBand="1" w:evenHBand="0" w:firstRowFirstColumn="0" w:firstRowLastColumn="0" w:lastRowFirstColumn="0" w:lastRowLastColumn="0"/>
+              <w:rPr>
+                <w:rFonts w:asciiTheme="minorEastAsia" w:hAnsiTheme="minorEastAsia"/>
+                <w:color w:val="000000" w:themeColor="text1"/>
+              </w:rPr>
+            </w:pPr>
+            <w:r>
+              <w:rPr>
+                <w:rFonts w:asciiTheme="minorEastAsia" w:hAnsiTheme="minorEastAsia" w:hint="eastAsia"/>
+                <w:color w:val="000000" w:themeColor="text1"/>
+              </w:rPr>
+              <w:t>01:</w:t>
+            </w:r>
+            <w:r>
+              <w:rPr>
+                <w:rFonts w:asciiTheme="minorEastAsia" w:hAnsiTheme="minorEastAsia"/>
+                <w:color w:val="000000" w:themeColor="text1"/>
+              </w:rPr>
+              <w:t>34</w:t>
+            </w:r>
+          </w:p>
+        </w:tc>
+        <w:tc>
+          <w:tcPr>
+            <w:tcW w:w="1798" w:type="dxa"/>
+          </w:tcPr>
+          <w:p>
+            <w:pPr>
+              <w:jc w:val="center"/>
+              <w:cnfStyle w:val="000000100000" w:firstRow="0" w:lastRow="0" w:firstColumn="0" w:lastColumn="0" w:oddVBand="0" w:evenVBand="0" w:oddHBand="1" w:evenHBand="0" w:firstRowFirstColumn="0" w:firstRowLastColumn="0" w:lastRowFirstColumn="0" w:lastRowLastColumn="0"/>
+              <w:rPr>
+                <w:rFonts w:asciiTheme="minorEastAsia" w:hAnsiTheme="minorEastAsia"/>
+                <w:color w:val="000000" w:themeColor="text1"/>
+              </w:rPr>
+            </w:pPr>
+            <w:r>
+              <w:rPr>
+                <w:rFonts w:asciiTheme="minorEastAsia" w:hAnsiTheme="minorEastAsia"/>
+                <w:color w:val="000000" w:themeColor="text1"/>
+              </w:rPr>
+              <w:t>10</w:t>
+            </w:r>
+          </w:p>
+        </w:tc>
+        <w:tc>
+          <w:tcPr>
+            <w:tcW w:w="2334" w:type="dxa"/>
+          </w:tcPr>
+          <w:p>
+            <w:pPr>
+              <w:jc w:val="center"/>
+              <w:cnfStyle w:val="000000100000" w:firstRow="0" w:lastRow="0" w:firstColumn="0" w:lastColumn="0" w:oddVBand="0" w:evenVBand="0" w:oddHBand="1" w:evenHBand="0" w:firstRowFirstColumn="0" w:firstRowLastColumn="0" w:lastRowFirstColumn="0" w:lastRowLastColumn="0"/>
+              <w:rPr>
+                <w:rFonts w:asciiTheme="minorEastAsia" w:hAnsiTheme="minorEastAsia"/>
+                <w:color w:val="000000" w:themeColor="text1"/>
+              </w:rPr>
+            </w:pPr>
+            <w:r>
+              <w:rPr>
+                <w:rFonts w:asciiTheme="minorEastAsia" w:hAnsiTheme="minorEastAsia"/>
+                <w:color w:val="000000" w:themeColor="text1"/>
+              </w:rPr>
+              <w:t>0</w:t>
+            </w:r>
+          </w:p>
+        </w:tc>
+      </w:tr>
+      <w:tr>
+        <w:trPr>
+          <w:trHeight w:val="465"/>
+        </w:trPr>
+        <w:tc>
+          <w:tcPr>
+            <w:cnfStyle w:val="001000000000" w:firstRow="0" w:lastRow="0" w:firstColumn="1" w:lastColumn="0" w:oddVBand="0" w:evenVBand="0" w:oddHBand="0" w:evenHBand="0" w:firstRowFirstColumn="0" w:firstRowLastColumn="0" w:lastRowFirstColumn="0" w:lastRowLastColumn="0"/>
+            <w:tcW w:w="1264" w:type="dxa"/>
+          </w:tcPr>
+          <w:p>
+            <w:pPr>
+              <w:jc w:val="center"/>
+              <w:rPr>
+                <w:rFonts w:asciiTheme="minorEastAsia" w:hAnsiTheme="minorEastAsia"/>
+                <w:color w:val="000000" w:themeColor="text1"/>
+              </w:rPr>
+            </w:pPr>
+            <w:r>
+              <w:rPr>
+                <w:rFonts w:asciiTheme="minorEastAsia" w:hAnsiTheme="minorEastAsia" w:hint="eastAsia"/>
+                <w:color w:val="000000" w:themeColor="text1"/>
+              </w:rPr>
+              <w:t>2</w:t>
+            </w:r>
+          </w:p>
+        </w:tc>
+        <w:tc>
+          <w:tcPr>
+            <w:tcW w:w="1134" w:type="dxa"/>
+          </w:tcPr>
+          <w:p>
+            <w:pPr>
+              <w:jc w:val="center"/>
+              <w:cnfStyle w:val="000000000000" w:firstRow="0" w:lastRow="0" w:firstColumn="0" w:lastColumn="0" w:oddVBand="0" w:evenVBand="0" w:oddHBand="0" w:evenHBand="0" w:firstRowFirstColumn="0" w:firstRowLastColumn="0" w:lastRowFirstColumn="0" w:lastRowLastColumn="0"/>
+              <w:rPr>
+                <w:rFonts w:asciiTheme="minorEastAsia" w:hAnsiTheme="minorEastAsia"/>
+                <w:color w:val="000000" w:themeColor="text1"/>
+              </w:rPr>
+            </w:pPr>
+            <w:r>
+              <w:rPr>
+                <w:rFonts w:asciiTheme="minorEastAsia" w:hAnsiTheme="minorEastAsia" w:hint="eastAsia"/>
+                <w:color w:val="000000" w:themeColor="text1"/>
+              </w:rPr>
+              <w:t>是</w:t>
+            </w:r>
+          </w:p>
+        </w:tc>
+        <w:tc>
+          <w:tcPr>
+            <w:tcW w:w="1798" w:type="dxa"/>
+          </w:tcPr>
+          <w:p>
+            <w:pPr>
+              <w:jc w:val="center"/>
+              <w:cnfStyle w:val="000000000000" w:firstRow="0" w:lastRow="0" w:firstColumn="0" w:lastColumn="0" w:oddVBand="0" w:evenVBand="0" w:oddHBand="0" w:evenHBand="0" w:firstRowFirstColumn="0" w:firstRowLastColumn="0" w:lastRowFirstColumn="0" w:lastRowLastColumn="0"/>
+              <w:rPr>
+                <w:rFonts w:asciiTheme="minorEastAsia" w:hAnsiTheme="minorEastAsia"/>
+                <w:color w:val="000000" w:themeColor="text1"/>
+              </w:rPr>
+            </w:pPr>
+            <w:r>
+              <w:rPr>
+                <w:rFonts w:asciiTheme="minorEastAsia" w:hAnsiTheme="minorEastAsia" w:hint="eastAsia"/>
+                <w:color w:val="000000" w:themeColor="text1"/>
+              </w:rPr>
+              <w:t>01:</w:t>
+            </w:r>
+            <w:r>
+              <w:rPr>
+                <w:rFonts w:asciiTheme="minorEastAsia" w:hAnsiTheme="minorEastAsia"/>
+                <w:color w:val="000000" w:themeColor="text1"/>
+              </w:rPr>
+              <w:t>55</w:t>
+            </w:r>
+          </w:p>
+        </w:tc>
+        <w:tc>
+          <w:tcPr>
+            <w:tcW w:w="1798" w:type="dxa"/>
+          </w:tcPr>
+          <w:p>
+            <w:pPr>
+              <w:jc w:val="center"/>
+              <w:cnfStyle w:val="000000000000" w:firstRow="0" w:lastRow="0" w:firstColumn="0" w:lastColumn="0" w:oddVBand="0" w:evenVBand="0" w:oddHBand="0" w:evenHBand="0" w:firstRowFirstColumn="0" w:firstRowLastColumn="0" w:lastRowFirstColumn="0" w:lastRowLastColumn="0"/>
+              <w:rPr>
+                <w:rFonts w:asciiTheme="minorEastAsia" w:hAnsiTheme="minorEastAsia"/>
+                <w:color w:val="000000" w:themeColor="text1"/>
+              </w:rPr>
+            </w:pPr>
+            <w:r>
+              <w:rPr>
+                <w:rFonts w:asciiTheme="minorEastAsia" w:hAnsiTheme="minorEastAsia"/>
+                <w:color w:val="000000" w:themeColor="text1"/>
+              </w:rPr>
+              <w:t>11</w:t>
+            </w:r>
+          </w:p>
+        </w:tc>
+        <w:tc>
+          <w:tcPr>
+            <w:tcW w:w="2334" w:type="dxa"/>
+          </w:tcPr>
+          <w:p>
+            <w:pPr>
+              <w:jc w:val="center"/>
+              <w:cnfStyle w:val="000000000000" w:firstRow="0" w:lastRow="0" w:firstColumn="0" w:lastColumn="0" w:oddVBand="0" w:evenVBand="0" w:oddHBand="0" w:evenHBand="0" w:firstRowFirstColumn="0" w:firstRowLastColumn="0" w:lastRowFirstColumn="0" w:lastRowLastColumn="0"/>
+              <w:rPr>
+                <w:rFonts w:asciiTheme="minorEastAsia" w:hAnsiTheme="minorEastAsia"/>
+                <w:color w:val="000000" w:themeColor="text1"/>
+              </w:rPr>
+            </w:pPr>
+            <w:r>
+              <w:rPr>
+                <w:rFonts w:asciiTheme="minorEastAsia" w:hAnsiTheme="minorEastAsia"/>
+                <w:color w:val="000000" w:themeColor="text1"/>
+              </w:rPr>
+              <w:t>1</w:t>
+            </w:r>
+          </w:p>
+        </w:tc>
+      </w:tr>
+      <w:tr>
+        <w:trPr>
+          <w:cnfStyle w:val="000000100000" w:firstRow="0" w:lastRow="0" w:firstColumn="0" w:lastColumn="0" w:oddVBand="0" w:evenVBand="0" w:oddHBand="1" w:evenHBand="0" w:firstRowFirstColumn="0" w:firstRowLastColumn="0" w:lastRowFirstColumn="0" w:lastRowLastColumn="0"/>
+          <w:trHeight w:val="465"/>
+        </w:trPr>
+        <w:tc>
+          <w:tcPr>
+            <w:cnfStyle w:val="001000000000" w:firstRow="0" w:lastRow="0" w:firstColumn="1" w:lastColumn="0" w:oddVBand="0" w:evenVBand="0" w:oddHBand="0" w:evenHBand="0" w:firstRowFirstColumn="0" w:firstRowLastColumn="0" w:lastRowFirstColumn="0" w:lastRowLastColumn="0"/>
+            <w:tcW w:w="1264" w:type="dxa"/>
+          </w:tcPr>
+          <w:p>
+            <w:pPr>
+              <w:jc w:val="center"/>
+              <w:rPr>
+                <w:rFonts w:asciiTheme="minorEastAsia" w:hAnsiTheme="minorEastAsia"/>
+                <w:color w:val="000000" w:themeColor="text1"/>
+              </w:rPr>
+            </w:pPr>
+            <w:r>
+              <w:rPr>
+                <w:rFonts w:asciiTheme="minorEastAsia" w:hAnsiTheme="minorEastAsia" w:hint="eastAsia"/>
+                <w:color w:val="000000" w:themeColor="text1"/>
+              </w:rPr>
+              <w:t>3</w:t>
+            </w:r>
+          </w:p>
+        </w:tc>
+        <w:tc>
+          <w:tcPr>
+            <w:tcW w:w="1134" w:type="dxa"/>
+          </w:tcPr>
+          <w:p>
+            <w:pPr>
+              <w:jc w:val="center"/>
+              <w:cnfStyle w:val="000000100000" w:firstRow="0" w:lastRow="0" w:firstColumn="0" w:lastColumn="0" w:oddVBand="0" w:evenVBand="0" w:oddHBand="1" w:evenHBand="0" w:firstRowFirstColumn="0" w:firstRowLastColumn="0" w:lastRowFirstColumn="0" w:lastRowLastColumn="0"/>
+              <w:rPr>
+                <w:rFonts w:asciiTheme="minorEastAsia" w:hAnsiTheme="minorEastAsia"/>
+                <w:color w:val="000000" w:themeColor="text1"/>
+              </w:rPr>
+            </w:pPr>
+            <w:r>
+              <w:rPr>
+                <w:rFonts w:asciiTheme="minorEastAsia" w:hAnsiTheme="minorEastAsia" w:hint="eastAsia"/>
+                <w:color w:val="000000" w:themeColor="text1"/>
+              </w:rPr>
+              <w:t>是</w:t>
+            </w:r>
+          </w:p>
+        </w:tc>
+        <w:tc>
+          <w:tcPr>
+            <w:tcW w:w="1798" w:type="dxa"/>
+          </w:tcPr>
+          <w:p>
+            <w:pPr>
+              <w:jc w:val="center"/>
+              <w:cnfStyle w:val="000000100000" w:firstRow="0" w:lastRow="0" w:firstColumn="0" w:lastColumn="0" w:oddVBand="0" w:evenVBand="0" w:oddHBand="1" w:evenHBand="0" w:firstRowFirstColumn="0" w:firstRowLastColumn="0" w:lastRowFirstColumn="0" w:lastRowLastColumn="0"/>
+              <w:rPr>
+                <w:rFonts w:asciiTheme="minorEastAsia" w:hAnsiTheme="minorEastAsia"/>
+                <w:color w:val="000000" w:themeColor="text1"/>
+              </w:rPr>
+            </w:pPr>
+            <w:r>
+              <w:rPr>
+                <w:rFonts w:asciiTheme="minorEastAsia" w:hAnsiTheme="minorEastAsia" w:hint="eastAsia"/>
+                <w:color w:val="000000" w:themeColor="text1"/>
+              </w:rPr>
+              <w:t>02:01</w:t>
+            </w:r>
+          </w:p>
+        </w:tc>
+        <w:tc>
+          <w:tcPr>
+            <w:tcW w:w="1798" w:type="dxa"/>
+          </w:tcPr>
+          <w:p>
+            <w:pPr>
+              <w:jc w:val="center"/>
+              <w:cnfStyle w:val="000000100000" w:firstRow="0" w:lastRow="0" w:firstColumn="0" w:lastColumn="0" w:oddVBand="0" w:evenVBand="0" w:oddHBand="1" w:evenHBand="0" w:firstRowFirstColumn="0" w:firstRowLastColumn="0" w:lastRowFirstColumn="0" w:lastRowLastColumn="0"/>
+              <w:rPr>
+                <w:rFonts w:asciiTheme="minorEastAsia" w:hAnsiTheme="minorEastAsia"/>
+                <w:color w:val="000000" w:themeColor="text1"/>
+              </w:rPr>
+            </w:pPr>
+            <w:r>
+              <w:rPr>
+                <w:rFonts w:asciiTheme="minorEastAsia" w:hAnsiTheme="minorEastAsia" w:hint="eastAsia"/>
+                <w:color w:val="000000" w:themeColor="text1"/>
+              </w:rPr>
+              <w:t>13</w:t>
+            </w:r>
+          </w:p>
+        </w:tc>
+        <w:tc>
+          <w:tcPr>
+            <w:tcW w:w="2334" w:type="dxa"/>
+          </w:tcPr>
+          <w:p>
+            <w:pPr>
+              <w:jc w:val="center"/>
+              <w:cnfStyle w:val="000000100000" w:firstRow="0" w:lastRow="0" w:firstColumn="0" w:lastColumn="0" w:oddVBand="0" w:evenVBand="0" w:oddHBand="1" w:evenHBand="0" w:firstRowFirstColumn="0" w:firstRowLastColumn="0" w:lastRowFirstColumn="0" w:lastRowLastColumn="0"/>
+              <w:rPr>
+                <w:rFonts w:asciiTheme="minorEastAsia" w:hAnsiTheme="minorEastAsia"/>
+                <w:color w:val="000000" w:themeColor="text1"/>
+              </w:rPr>
+            </w:pPr>
+            <w:r>
+              <w:rPr>
+                <w:rFonts w:asciiTheme="minorEastAsia" w:hAnsiTheme="minorEastAsia"/>
+                <w:color w:val="000000" w:themeColor="text1"/>
+              </w:rPr>
+              <w:t>2</w:t>
+            </w:r>
+          </w:p>
+        </w:tc>
+      </w:tr>
+      <w:tr>
+        <w:trPr>
+          <w:trHeight w:val="465"/>
+        </w:trPr>
+        <w:tc>
+          <w:tcPr>
+            <w:cnfStyle w:val="001000000000" w:firstRow="0" w:lastRow="0" w:firstColumn="1" w:lastColumn="0" w:oddVBand="0" w:evenVBand="0" w:oddHBand="0" w:evenHBand="0" w:firstRowFirstColumn="0" w:firstRowLastColumn="0" w:lastRowFirstColumn="0" w:lastRowLastColumn="0"/>
+            <w:tcW w:w="1264" w:type="dxa"/>
+          </w:tcPr>
+          <w:p>
+            <w:pPr>
+              <w:jc w:val="center"/>
+              <w:rPr>
+                <w:rFonts w:asciiTheme="minorEastAsia" w:hAnsiTheme="minorEastAsia"/>
+                <w:color w:val="000000" w:themeColor="text1"/>
+              </w:rPr>
+            </w:pPr>
+            <w:r>
+              <w:rPr>
+                <w:rFonts w:asciiTheme="minorEastAsia" w:hAnsiTheme="minorEastAsia" w:hint="eastAsia"/>
+                <w:color w:val="000000" w:themeColor="text1"/>
+              </w:rPr>
+              <w:t>4</w:t>
+            </w:r>
+          </w:p>
+        </w:tc>
+        <w:tc>
+          <w:tcPr>
+            <w:tcW w:w="1134" w:type="dxa"/>
+          </w:tcPr>
+          <w:p>
+            <w:pPr>
+              <w:jc w:val="center"/>
+              <w:cnfStyle w:val="000000000000" w:firstRow="0" w:lastRow="0" w:firstColumn="0" w:lastColumn="0" w:oddVBand="0" w:evenVBand="0" w:oddHBand="0" w:evenHBand="0" w:firstRowFirstColumn="0" w:firstRowLastColumn="0" w:lastRowFirstColumn="0" w:lastRowLastColumn="0"/>
+              <w:rPr>
+                <w:rFonts w:asciiTheme="minorEastAsia" w:hAnsiTheme="minorEastAsia"/>
+                <w:color w:val="000000" w:themeColor="text1"/>
+              </w:rPr>
+            </w:pPr>
+            <w:r>
+              <w:rPr>
+                <w:rFonts w:asciiTheme="minorEastAsia" w:hAnsiTheme="minorEastAsia" w:hint="eastAsia"/>
+                <w:color w:val="000000" w:themeColor="text1"/>
+              </w:rPr>
+              <w:t>是</w:t>
+            </w:r>
+          </w:p>
+        </w:tc>
+        <w:tc>
+          <w:tcPr>
+            <w:tcW w:w="1798" w:type="dxa"/>
+          </w:tcPr>
+          <w:p>
+            <w:pPr>
+              <w:jc w:val="center"/>
+              <w:cnfStyle w:val="000000000000" w:firstRow="0" w:lastRow="0" w:firstColumn="0" w:lastColumn="0" w:oddVBand="0" w:evenVBand="0" w:oddHBand="0" w:evenHBand="0" w:firstRowFirstColumn="0" w:firstRowLastColumn="0" w:lastRowFirstColumn="0" w:lastRowLastColumn="0"/>
+              <w:rPr>
+                <w:rFonts w:asciiTheme="minorEastAsia" w:hAnsiTheme="minorEastAsia"/>
+                <w:color w:val="000000" w:themeColor="text1"/>
+              </w:rPr>
+            </w:pPr>
+            <w:r>
+              <w:rPr>
+                <w:rFonts w:asciiTheme="minorEastAsia" w:hAnsiTheme="minorEastAsia" w:hint="eastAsia"/>
+                <w:color w:val="000000" w:themeColor="text1"/>
+              </w:rPr>
+              <w:t>02:07</w:t>
+            </w:r>
+          </w:p>
+        </w:tc>
+        <w:tc>
+          <w:tcPr>
+            <w:tcW w:w="1798" w:type="dxa"/>
+          </w:tcPr>
+          <w:p>
+            <w:pPr>
+              <w:jc w:val="center"/>
+              <w:cnfStyle w:val="000000000000" w:firstRow="0" w:lastRow="0" w:firstColumn="0" w:lastColumn="0" w:oddVBand="0" w:evenVBand="0" w:oddHBand="0" w:evenHBand="0" w:firstRowFirstColumn="0" w:firstRowLastColumn="0" w:lastRowFirstColumn="0" w:lastRowLastColumn="0"/>
+              <w:rPr>
+                <w:rFonts w:asciiTheme="minorEastAsia" w:hAnsiTheme="minorEastAsia"/>
+                <w:color w:val="000000" w:themeColor="text1"/>
+              </w:rPr>
+            </w:pPr>
+            <w:r>
+              <w:rPr>
+                <w:rFonts w:asciiTheme="minorEastAsia" w:hAnsiTheme="minorEastAsia" w:hint="eastAsia"/>
+                <w:color w:val="000000" w:themeColor="text1"/>
+              </w:rPr>
+              <w:t>14</w:t>
+            </w:r>
+          </w:p>
+        </w:tc>
+        <w:tc>
+          <w:tcPr>
+            <w:tcW w:w="2334" w:type="dxa"/>
+          </w:tcPr>
+          <w:p>
+            <w:pPr>
+              <w:jc w:val="center"/>
+              <w:cnfStyle w:val="000000000000" w:firstRow="0" w:lastRow="0" w:firstColumn="0" w:lastColumn="0" w:oddVBand="0" w:evenVBand="0" w:oddHBand="0" w:evenHBand="0" w:firstRowFirstColumn="0" w:firstRowLastColumn="0" w:lastRowFirstColumn="0" w:lastRowLastColumn="0"/>
+              <w:rPr>
+                <w:rFonts w:asciiTheme="minorEastAsia" w:hAnsiTheme="minorEastAsia"/>
+                <w:color w:val="000000" w:themeColor="text1"/>
+              </w:rPr>
+            </w:pPr>
+            <w:r>
+              <w:rPr>
+                <w:rFonts w:asciiTheme="minorEastAsia" w:hAnsiTheme="minorEastAsia"/>
+                <w:color w:val="000000" w:themeColor="text1"/>
+              </w:rPr>
+              <w:t>2</w:t>
+            </w:r>
+          </w:p>
+        </w:tc>
+      </w:tr>
+      <w:tr>
+        <w:trPr>
+          <w:cnfStyle w:val="000000100000" w:firstRow="0" w:lastRow="0" w:firstColumn="0" w:lastColumn="0" w:oddVBand="0" w:evenVBand="0" w:oddHBand="1" w:evenHBand="0" w:firstRowFirstColumn="0" w:firstRowLastColumn="0" w:lastRowFirstColumn="0" w:lastRowLastColumn="0"/>
+          <w:trHeight w:val="465"/>
+        </w:trPr>
+        <w:tc>
+          <w:tcPr>
+            <w:cnfStyle w:val="001000000000" w:firstRow="0" w:lastRow="0" w:firstColumn="1" w:lastColumn="0" w:oddVBand="0" w:evenVBand="0" w:oddHBand="0" w:evenHBand="0" w:firstRowFirstColumn="0" w:firstRowLastColumn="0" w:lastRowFirstColumn="0" w:lastRowLastColumn="0"/>
+            <w:tcW w:w="1264" w:type="dxa"/>
+          </w:tcPr>
+          <w:p>
+            <w:pPr>
+              <w:jc w:val="center"/>
+              <w:rPr>
+                <w:rFonts w:asciiTheme="minorEastAsia" w:hAnsiTheme="minorEastAsia"/>
+                <w:color w:val="000000" w:themeColor="text1"/>
+              </w:rPr>
+            </w:pPr>
+            <w:r>
+              <w:rPr>
+                <w:rFonts w:asciiTheme="minorEastAsia" w:hAnsiTheme="minorEastAsia" w:hint="eastAsia"/>
+                <w:color w:val="000000" w:themeColor="text1"/>
+              </w:rPr>
+              <w:t>5</w:t>
+            </w:r>
+          </w:p>
+        </w:tc>
+        <w:tc>
+          <w:tcPr>
+            <w:tcW w:w="1134" w:type="dxa"/>
+          </w:tcPr>
+          <w:p>
+            <w:pPr>
+              <w:jc w:val="center"/>
+              <w:cnfStyle w:val="000000100000" w:firstRow="0" w:lastRow="0" w:firstColumn="0" w:lastColumn="0" w:oddVBand="0" w:evenVBand="0" w:oddHBand="1" w:evenHBand="0" w:firstRowFirstColumn="0" w:firstRowLastColumn="0" w:lastRowFirstColumn="0" w:lastRowLastColumn="0"/>
+              <w:rPr>
+                <w:rFonts w:asciiTheme="minorEastAsia" w:hAnsiTheme="minorEastAsia"/>
+                <w:color w:val="000000" w:themeColor="text1"/>
+              </w:rPr>
+            </w:pPr>
+            <w:r>
+              <w:rPr>
+                <w:rFonts w:asciiTheme="minorEastAsia" w:hAnsiTheme="minorEastAsia" w:hint="eastAsia"/>
+                <w:color w:val="000000" w:themeColor="text1"/>
+              </w:rPr>
+              <w:t>是</w:t>
+            </w:r>
+          </w:p>
+        </w:tc>
+        <w:tc>
+          <w:tcPr>
+            <w:tcW w:w="1798" w:type="dxa"/>
+          </w:tcPr>
+          <w:p>
+            <w:pPr>
+              <w:jc w:val="center"/>
+              <w:cnfStyle w:val="000000100000" w:firstRow="0" w:lastRow="0" w:firstColumn="0" w:lastColumn="0" w:oddVBand="0" w:evenVBand="0" w:oddHBand="1" w:evenHBand="0" w:firstRowFirstColumn="0" w:firstRowLastColumn="0" w:lastRowFirstColumn="0" w:lastRowLastColumn="0"/>
+              <w:rPr>
+                <w:rFonts w:asciiTheme="minorEastAsia" w:hAnsiTheme="minorEastAsia"/>
+                <w:color w:val="000000" w:themeColor="text1"/>
+              </w:rPr>
+            </w:pPr>
+            <w:r>
+              <w:rPr>
+                <w:rFonts w:asciiTheme="minorEastAsia" w:hAnsiTheme="minorEastAsia"/>
+                <w:color w:val="000000" w:themeColor="text1"/>
+              </w:rPr>
+              <w:t>02</w:t>
+            </w:r>
+            <w:r>
+              <w:rPr>
+                <w:rFonts w:asciiTheme="minorEastAsia" w:hAnsiTheme="minorEastAsia" w:hint="eastAsia"/>
+                <w:color w:val="000000" w:themeColor="text1"/>
+              </w:rPr>
+              <w:t>:</w:t>
+            </w:r>
+            <w:r>
+              <w:rPr>
+                <w:rFonts w:asciiTheme="minorEastAsia" w:hAnsiTheme="minorEastAsia"/>
+                <w:color w:val="000000" w:themeColor="text1"/>
+              </w:rPr>
+              <w:t>35</w:t>
+            </w:r>
+          </w:p>
+        </w:tc>
+        <w:tc>
+          <w:tcPr>
+            <w:tcW w:w="1798" w:type="dxa"/>
+          </w:tcPr>
+          <w:p>
+            <w:pPr>
+              <w:jc w:val="center"/>
+              <w:cnfStyle w:val="000000100000" w:firstRow="0" w:lastRow="0" w:firstColumn="0" w:lastColumn="0" w:oddVBand="0" w:evenVBand="0" w:oddHBand="1" w:evenHBand="0" w:firstRowFirstColumn="0" w:firstRowLastColumn="0" w:lastRowFirstColumn="0" w:lastRowLastColumn="0"/>
+              <w:rPr>
+                <w:rFonts w:asciiTheme="minorEastAsia" w:hAnsiTheme="minorEastAsia"/>
+                <w:color w:val="000000" w:themeColor="text1"/>
+              </w:rPr>
+            </w:pPr>
+            <w:r>
+              <w:rPr>
+                <w:rFonts w:asciiTheme="minorEastAsia" w:hAnsiTheme="minorEastAsia" w:hint="eastAsia"/>
+                <w:color w:val="000000" w:themeColor="text1"/>
+              </w:rPr>
+              <w:t>18</w:t>
+            </w:r>
+          </w:p>
+        </w:tc>
+        <w:tc>
+          <w:tcPr>
+            <w:tcW w:w="2334" w:type="dxa"/>
+          </w:tcPr>
+          <w:p>
+            <w:pPr>
+              <w:jc w:val="center"/>
+              <w:cnfStyle w:val="000000100000" w:firstRow="0" w:lastRow="0" w:firstColumn="0" w:lastColumn="0" w:oddVBand="0" w:evenVBand="0" w:oddHBand="1" w:evenHBand="0" w:firstRowFirstColumn="0" w:firstRowLastColumn="0" w:lastRowFirstColumn="0" w:lastRowLastColumn="0"/>
+              <w:rPr>
+                <w:rFonts w:asciiTheme="minorEastAsia" w:hAnsiTheme="minorEastAsia"/>
+                <w:color w:val="000000" w:themeColor="text1"/>
+              </w:rPr>
+            </w:pPr>
+            <w:r>
+              <w:rPr>
+                <w:rFonts w:asciiTheme="minorEastAsia" w:hAnsiTheme="minorEastAsia"/>
+                <w:color w:val="000000" w:themeColor="text1"/>
+              </w:rPr>
+              <w:t>3</w:t>
+            </w:r>
+          </w:p>
+        </w:tc>
+      </w:tr>
+      <w:tr>
+        <w:trPr>
+          <w:trHeight w:val="465"/>
+        </w:trPr>
+        <w:tc>
+          <w:tcPr>
+            <w:cnfStyle w:val="001000000000" w:firstRow="0" w:lastRow="0" w:firstColumn="1" w:lastColumn="0" w:oddVBand="0" w:evenVBand="0" w:oddHBand="0" w:evenHBand="0" w:firstRowFirstColumn="0" w:firstRowLastColumn="0" w:lastRowFirstColumn="0" w:lastRowLastColumn="0"/>
+            <w:tcW w:w="1264" w:type="dxa"/>
+          </w:tcPr>
+          <w:p>
+            <w:pPr>
+              <w:jc w:val="center"/>
+              <w:rPr>
+                <w:rFonts w:asciiTheme="minorEastAsia" w:hAnsiTheme="minorEastAsia"/>
+                <w:color w:val="000000" w:themeColor="text1"/>
+              </w:rPr>
+            </w:pPr>
+            <w:r>
+              <w:rPr>
+                <w:rFonts w:asciiTheme="minorEastAsia" w:hAnsiTheme="minorEastAsia" w:hint="eastAsia"/>
+                <w:color w:val="000000" w:themeColor="text1"/>
+              </w:rPr>
+              <w:t>6</w:t>
+            </w:r>
+          </w:p>
+        </w:tc>
+        <w:tc>
+          <w:tcPr>
+            <w:tcW w:w="1134" w:type="dxa"/>
+          </w:tcPr>
+          <w:p>
+            <w:pPr>
+              <w:jc w:val="center"/>
+              <w:cnfStyle w:val="000000000000" w:firstRow="0" w:lastRow="0" w:firstColumn="0" w:lastColumn="0" w:oddVBand="0" w:evenVBand="0" w:oddHBand="0" w:evenHBand="0" w:firstRowFirstColumn="0" w:firstRowLastColumn="0" w:lastRowFirstColumn="0" w:lastRowLastColumn="0"/>
+              <w:rPr>
+                <w:rFonts w:asciiTheme="minorEastAsia" w:hAnsiTheme="minorEastAsia"/>
+                <w:color w:val="000000" w:themeColor="text1"/>
+              </w:rPr>
+            </w:pPr>
+            <w:r>
+              <w:rPr>
+                <w:rFonts w:asciiTheme="minorEastAsia" w:hAnsiTheme="minorEastAsia" w:hint="eastAsia"/>
+                <w:color w:val="000000" w:themeColor="text1"/>
+              </w:rPr>
+              <w:t>是</w:t>
+            </w:r>
+          </w:p>
+        </w:tc>
+        <w:tc>
+          <w:tcPr>
+            <w:tcW w:w="1798" w:type="dxa"/>
+          </w:tcPr>
+          <w:p>
+            <w:pPr>
+              <w:jc w:val="center"/>
+              <w:cnfStyle w:val="000000000000" w:firstRow="0" w:lastRow="0" w:firstColumn="0" w:lastColumn="0" w:oddVBand="0" w:evenVBand="0" w:oddHBand="0" w:evenHBand="0" w:firstRowFirstColumn="0" w:firstRowLastColumn="0" w:lastRowFirstColumn="0" w:lastRowLastColumn="0"/>
+              <w:rPr>
+                <w:rFonts w:asciiTheme="minorEastAsia" w:hAnsiTheme="minorEastAsia"/>
+                <w:color w:val="000000" w:themeColor="text1"/>
+              </w:rPr>
+            </w:pPr>
+            <w:r>
+              <w:rPr>
+                <w:rFonts w:asciiTheme="minorEastAsia" w:hAnsiTheme="minorEastAsia"/>
+                <w:color w:val="000000" w:themeColor="text1"/>
+              </w:rPr>
+              <w:t>03</w:t>
+            </w:r>
+            <w:r>
+              <w:rPr>
+                <w:rFonts w:asciiTheme="minorEastAsia" w:hAnsiTheme="minorEastAsia" w:hint="eastAsia"/>
+                <w:color w:val="000000" w:themeColor="text1"/>
+              </w:rPr>
+              <w:t>:</w:t>
+            </w:r>
+            <w:r>
+              <w:rPr>
+                <w:rFonts w:asciiTheme="minorEastAsia" w:hAnsiTheme="minorEastAsia"/>
+                <w:color w:val="000000" w:themeColor="text1"/>
+              </w:rPr>
+              <w:t>47</w:t>
+            </w:r>
+          </w:p>
+        </w:tc>
+        <w:tc>
+          <w:tcPr>
+            <w:tcW w:w="1798" w:type="dxa"/>
+          </w:tcPr>
+          <w:p>
+            <w:pPr>
+              <w:jc w:val="center"/>
+              <w:cnfStyle w:val="000000000000" w:firstRow="0" w:lastRow="0" w:firstColumn="0" w:lastColumn="0" w:oddVBand="0" w:evenVBand="0" w:oddHBand="0" w:evenHBand="0" w:firstRowFirstColumn="0" w:firstRowLastColumn="0" w:lastRowFirstColumn="0" w:lastRowLastColumn="0"/>
+              <w:rPr>
+                <w:rFonts w:asciiTheme="minorEastAsia" w:hAnsiTheme="minorEastAsia"/>
+                <w:color w:val="000000" w:themeColor="text1"/>
+              </w:rPr>
+            </w:pPr>
+            <w:r>
+              <w:rPr>
+                <w:rFonts w:asciiTheme="minorEastAsia" w:hAnsiTheme="minorEastAsia" w:hint="eastAsia"/>
+                <w:color w:val="000000" w:themeColor="text1"/>
+              </w:rPr>
+              <w:t>21</w:t>
+            </w:r>
+          </w:p>
+        </w:tc>
+        <w:tc>
+          <w:tcPr>
+            <w:tcW w:w="2334" w:type="dxa"/>
+          </w:tcPr>
+          <w:p>
+            <w:pPr>
+              <w:jc w:val="center"/>
+              <w:cnfStyle w:val="000000000000" w:firstRow="0" w:lastRow="0" w:firstColumn="0" w:lastColumn="0" w:oddVBand="0" w:evenVBand="0" w:oddHBand="0" w:evenHBand="0" w:firstRowFirstColumn="0" w:firstRowLastColumn="0" w:lastRowFirstColumn="0" w:lastRowLastColumn="0"/>
+              <w:rPr>
+                <w:rFonts w:asciiTheme="minorEastAsia" w:hAnsiTheme="minorEastAsia"/>
+                <w:color w:val="000000" w:themeColor="text1"/>
+              </w:rPr>
+            </w:pPr>
+            <w:r>
+              <w:rPr>
+                <w:rFonts w:asciiTheme="minorEastAsia" w:hAnsiTheme="minorEastAsia"/>
+                <w:color w:val="000000" w:themeColor="text1"/>
+              </w:rPr>
+              <w:t>3</w:t>
+            </w:r>
+          </w:p>
+        </w:tc>
+      </w:tr>
+    </w:tbl>
+    <w:p>
+      <w:r>
+        <w:t>问题</w:t>
+      </w:r>
+      <w:r>
+        <w:rPr>
+          <w:rFonts w:hint="eastAsia"/>
+        </w:rPr>
+        <w:t>：</w:t>
+      </w:r>
+      <w:r>
+        <w:t>signup按钮不好用</w:t>
+      </w:r>
+      <w:r>
+        <w:rPr>
+          <w:rFonts w:hint="eastAsia"/>
+        </w:rPr>
+        <w:t>，用户普遍点击</w:t>
+      </w:r>
+      <w:r>
+        <w:t>多次才进入界面</w:t>
+      </w:r>
+      <w:r>
+        <w:rPr>
+          <w:rFonts w:hint="eastAsia"/>
+        </w:rPr>
+        <w:t>。</w:t>
+      </w:r>
+    </w:p>
+    <w:p/>
+    <w:tbl>
+      <w:tblPr>
+        <w:tblStyle w:val="GridTable6Colorful-Accent1"/>
+        <w:tblW w:w="8328" w:type="dxa"/>
+        <w:tblLook w:val="04A0" w:firstRow="1" w:lastRow="0" w:firstColumn="1" w:lastColumn="0" w:noHBand="0" w:noVBand="1"/>
+      </w:tblPr>
+      <w:tblGrid>
+        <w:gridCol w:w="1264"/>
+        <w:gridCol w:w="1134"/>
+        <w:gridCol w:w="1798"/>
+        <w:gridCol w:w="1798"/>
+        <w:gridCol w:w="2334"/>
+      </w:tblGrid>
+      <w:tr>
+        <w:trPr>
+          <w:cnfStyle w:val="100000000000" w:firstRow="1" w:lastRow="0" w:firstColumn="0" w:lastColumn="0" w:oddVBand="0" w:evenVBand="0" w:oddHBand="0" w:evenHBand="0" w:firstRowFirstColumn="0" w:firstRowLastColumn="0" w:lastRowFirstColumn="0" w:lastRowLastColumn="0"/>
+          <w:trHeight w:val="465"/>
+        </w:trPr>
+        <w:tc>
+          <w:tcPr>
+            <w:cnfStyle w:val="001000000000" w:firstRow="0" w:lastRow="0" w:firstColumn="1" w:lastColumn="0" w:oddVBand="0" w:evenVBand="0" w:oddHBand="0" w:evenHBand="0" w:firstRowFirstColumn="0" w:firstRowLastColumn="0" w:lastRowFirstColumn="0" w:lastRowLastColumn="0"/>
+            <w:tcW w:w="1264" w:type="dxa"/>
+          </w:tcPr>
+          <w:p>
+            <w:pPr>
+              <w:jc w:val="center"/>
+              <w:rPr>
+                <w:rFonts w:asciiTheme="minorEastAsia" w:hAnsiTheme="minorEastAsia"/>
+                <w:color w:val="000000" w:themeColor="text1"/>
+              </w:rPr>
+            </w:pPr>
+            <w:r>
+              <w:rPr>
+                <w:rFonts w:asciiTheme="minorEastAsia" w:hAnsiTheme="minorEastAsia" w:hint="eastAsia"/>
+                <w:color w:val="000000" w:themeColor="text1"/>
+              </w:rPr>
+              <w:t>用户</w:t>
+            </w:r>
+          </w:p>
+        </w:tc>
+        <w:tc>
+          <w:tcPr>
+            <w:tcW w:w="1134" w:type="dxa"/>
+          </w:tcPr>
+          <w:p>
+            <w:pPr>
+              <w:jc w:val="center"/>
+              <w:cnfStyle w:val="100000000000" w:firstRow="1" w:lastRow="0" w:firstColumn="0" w:lastColumn="0" w:oddVBand="0" w:evenVBand="0" w:oddHBand="0" w:evenHBand="0" w:firstRowFirstColumn="0" w:firstRowLastColumn="0" w:lastRowFirstColumn="0" w:lastRowLastColumn="0"/>
+              <w:rPr>
+                <w:rFonts w:asciiTheme="minorEastAsia" w:hAnsiTheme="minorEastAsia"/>
+                <w:color w:val="000000" w:themeColor="text1"/>
+              </w:rPr>
+            </w:pPr>
+            <w:r>
+              <w:rPr>
+                <w:rFonts w:asciiTheme="minorEastAsia" w:hAnsiTheme="minorEastAsia" w:hint="eastAsia"/>
+                <w:color w:val="000000" w:themeColor="text1"/>
+              </w:rPr>
+              <w:t>是否成功完成</w:t>
+            </w:r>
+          </w:p>
+        </w:tc>
+        <w:tc>
+          <w:tcPr>
+            <w:tcW w:w="1798" w:type="dxa"/>
+          </w:tcPr>
+          <w:p>
+            <w:pPr>
+              <w:jc w:val="center"/>
+              <w:cnfStyle w:val="100000000000" w:firstRow="1" w:lastRow="0" w:firstColumn="0" w:lastColumn="0" w:oddVBand="0" w:evenVBand="0" w:oddHBand="0" w:evenHBand="0" w:firstRowFirstColumn="0" w:firstRowLastColumn="0" w:lastRowFirstColumn="0" w:lastRowLastColumn="0"/>
+              <w:rPr>
+                <w:rFonts w:asciiTheme="minorEastAsia" w:hAnsiTheme="minorEastAsia"/>
+                <w:b w:val="0"/>
+                <w:bCs w:val="0"/>
+                <w:color w:val="000000" w:themeColor="text1"/>
+              </w:rPr>
+            </w:pPr>
+            <w:r>
+              <w:rPr>
+                <w:rFonts w:asciiTheme="minorEastAsia" w:hAnsiTheme="minorEastAsia" w:hint="eastAsia"/>
+                <w:color w:val="000000" w:themeColor="text1"/>
+              </w:rPr>
+              <w:t>完成任务时间（分：秒）</w:t>
+            </w:r>
+          </w:p>
+        </w:tc>
+        <w:tc>
+          <w:tcPr>
+            <w:tcW w:w="1798" w:type="dxa"/>
+          </w:tcPr>
+          <w:p>
+            <w:pPr>
+              <w:jc w:val="center"/>
+              <w:cnfStyle w:val="100000000000" w:firstRow="1" w:lastRow="0" w:firstColumn="0" w:lastColumn="0" w:oddVBand="0" w:evenVBand="0" w:oddHBand="0" w:evenHBand="0" w:firstRowFirstColumn="0" w:firstRowLastColumn="0" w:lastRowFirstColumn="0" w:lastRowLastColumn="0"/>
+              <w:rPr>
+                <w:rFonts w:asciiTheme="minorEastAsia" w:hAnsiTheme="minorEastAsia"/>
+                <w:color w:val="000000" w:themeColor="text1"/>
+              </w:rPr>
+            </w:pPr>
+            <w:r>
+              <w:rPr>
+                <w:rFonts w:asciiTheme="minorEastAsia" w:hAnsiTheme="minorEastAsia" w:hint="eastAsia"/>
+                <w:color w:val="000000" w:themeColor="text1"/>
+              </w:rPr>
+              <w:t>点击次数</w:t>
+            </w:r>
+          </w:p>
+        </w:tc>
+        <w:tc>
+          <w:tcPr>
+            <w:tcW w:w="2334" w:type="dxa"/>
+          </w:tcPr>
+          <w:p>
+            <w:pPr>
+              <w:jc w:val="center"/>
+              <w:cnfStyle w:val="100000000000" w:firstRow="1" w:lastRow="0" w:firstColumn="0" w:lastColumn="0" w:oddVBand="0" w:evenVBand="0" w:oddHBand="0" w:evenHBand="0" w:firstRowFirstColumn="0" w:firstRowLastColumn="0" w:lastRowFirstColumn="0" w:lastRowLastColumn="0"/>
+              <w:rPr>
+                <w:rFonts w:asciiTheme="minorEastAsia" w:hAnsiTheme="minorEastAsia"/>
+                <w:color w:val="000000" w:themeColor="text1"/>
+              </w:rPr>
+            </w:pPr>
+            <w:r>
+              <w:rPr>
+                <w:rFonts w:asciiTheme="minorEastAsia" w:hAnsiTheme="minorEastAsia" w:hint="eastAsia"/>
+                <w:color w:val="000000" w:themeColor="text1"/>
+              </w:rPr>
+              <w:t>出错次数</w:t>
+            </w:r>
+          </w:p>
+        </w:tc>
+      </w:tr>
+      <w:tr>
+        <w:trPr>
+          <w:cnfStyle w:val="000000100000" w:firstRow="0" w:lastRow="0" w:firstColumn="0" w:lastColumn="0" w:oddVBand="0" w:evenVBand="0" w:oddHBand="1" w:evenHBand="0" w:firstRowFirstColumn="0" w:firstRowLastColumn="0" w:lastRowFirstColumn="0" w:lastRowLastColumn="0"/>
+          <w:trHeight w:val="465"/>
+        </w:trPr>
+        <w:tc>
+          <w:tcPr>
+            <w:cnfStyle w:val="001000000000" w:firstRow="0" w:lastRow="0" w:firstColumn="1" w:lastColumn="0" w:oddVBand="0" w:evenVBand="0" w:oddHBand="0" w:evenHBand="0" w:firstRowFirstColumn="0" w:firstRowLastColumn="0" w:lastRowFirstColumn="0" w:lastRowLastColumn="0"/>
+            <w:tcW w:w="1264" w:type="dxa"/>
+          </w:tcPr>
+          <w:p>
+            <w:pPr>
+              <w:jc w:val="center"/>
+              <w:rPr>
+                <w:rFonts w:asciiTheme="minorEastAsia" w:hAnsiTheme="minorEastAsia"/>
+                <w:color w:val="000000" w:themeColor="text1"/>
+              </w:rPr>
+            </w:pPr>
+            <w:r>
+              <w:rPr>
+                <w:rFonts w:asciiTheme="minorEastAsia" w:hAnsiTheme="minorEastAsia" w:hint="eastAsia"/>
+                <w:color w:val="000000" w:themeColor="text1"/>
+              </w:rPr>
+              <w:t>1</w:t>
+            </w:r>
+          </w:p>
+        </w:tc>
+        <w:tc>
+          <w:tcPr>
+            <w:tcW w:w="1134" w:type="dxa"/>
+          </w:tcPr>
+          <w:p>
+            <w:pPr>
+              <w:jc w:val="center"/>
+              <w:cnfStyle w:val="000000100000" w:firstRow="0" w:lastRow="0" w:firstColumn="0" w:lastColumn="0" w:oddVBand="0" w:evenVBand="0" w:oddHBand="1" w:evenHBand="0" w:firstRowFirstColumn="0" w:firstRowLastColumn="0" w:lastRowFirstColumn="0" w:lastRowLastColumn="0"/>
+              <w:rPr>
+                <w:rFonts w:asciiTheme="minorEastAsia" w:hAnsiTheme="minorEastAsia"/>
+                <w:color w:val="000000" w:themeColor="text1"/>
+              </w:rPr>
+            </w:pPr>
+            <w:r>
+              <w:rPr>
+                <w:rFonts w:asciiTheme="minorEastAsia" w:hAnsiTheme="minorEastAsia"/>
+                <w:color w:val="000000" w:themeColor="text1"/>
+              </w:rPr>
+              <w:t>是</w:t>
+            </w:r>
+          </w:p>
+        </w:tc>
+        <w:tc>
+          <w:tcPr>
+            <w:tcW w:w="1798" w:type="dxa"/>
+          </w:tcPr>
+          <w:p>
+            <w:pPr>
+              <w:jc w:val="center"/>
+              <w:cnfStyle w:val="000000100000" w:firstRow="0" w:lastRow="0" w:firstColumn="0" w:lastColumn="0" w:oddVBand="0" w:evenVBand="0" w:oddHBand="1" w:evenHBand="0" w:firstRowFirstColumn="0" w:firstRowLastColumn="0" w:lastRowFirstColumn="0" w:lastRowLastColumn="0"/>
+              <w:rPr>
+                <w:rFonts w:asciiTheme="minorEastAsia" w:hAnsiTheme="minorEastAsia"/>
+                <w:color w:val="000000" w:themeColor="text1"/>
+              </w:rPr>
+            </w:pPr>
+            <w:r>
+              <w:rPr>
+                <w:rFonts w:asciiTheme="minorEastAsia" w:hAnsiTheme="minorEastAsia" w:hint="eastAsia"/>
+                <w:color w:val="000000" w:themeColor="text1"/>
+              </w:rPr>
+              <w:t>0</w:t>
+            </w:r>
+            <w:r>
+              <w:rPr>
+                <w:rFonts w:asciiTheme="minorEastAsia" w:hAnsiTheme="minorEastAsia"/>
+                <w:color w:val="000000" w:themeColor="text1"/>
+              </w:rPr>
+              <w:t>2</w:t>
+            </w:r>
+            <w:r>
+              <w:rPr>
+                <w:rFonts w:asciiTheme="minorEastAsia" w:hAnsiTheme="minorEastAsia" w:hint="eastAsia"/>
+                <w:color w:val="000000" w:themeColor="text1"/>
+              </w:rPr>
+              <w:t>:</w:t>
+            </w:r>
+            <w:r>
+              <w:rPr>
+                <w:rFonts w:asciiTheme="minorEastAsia" w:hAnsiTheme="minorEastAsia"/>
+                <w:color w:val="000000" w:themeColor="text1"/>
+              </w:rPr>
+              <w:t>34</w:t>
+            </w:r>
+          </w:p>
+        </w:tc>
+        <w:tc>
+          <w:tcPr>
+            <w:tcW w:w="1798" w:type="dxa"/>
+          </w:tcPr>
+          <w:p>
+            <w:pPr>
+              <w:jc w:val="center"/>
+              <w:cnfStyle w:val="000000100000" w:firstRow="0" w:lastRow="0" w:firstColumn="0" w:lastColumn="0" w:oddVBand="0" w:evenVBand="0" w:oddHBand="1" w:evenHBand="0" w:firstRowFirstColumn="0" w:firstRowLastColumn="0" w:lastRowFirstColumn="0" w:lastRowLastColumn="0"/>
+              <w:rPr>
+                <w:rFonts w:asciiTheme="minorEastAsia" w:hAnsiTheme="minorEastAsia"/>
+                <w:color w:val="000000" w:themeColor="text1"/>
+              </w:rPr>
+            </w:pPr>
+            <w:r>
+              <w:rPr>
+                <w:rFonts w:asciiTheme="minorEastAsia" w:hAnsiTheme="minorEastAsia"/>
+                <w:color w:val="000000" w:themeColor="text1"/>
+              </w:rPr>
+              <w:t>42</w:t>
+            </w:r>
+          </w:p>
+        </w:tc>
+        <w:tc>
+          <w:tcPr>
+            <w:tcW w:w="2334" w:type="dxa"/>
+          </w:tcPr>
+          <w:p>
+            <w:pPr>
+              <w:jc w:val="center"/>
+              <w:cnfStyle w:val="000000100000" w:firstRow="0" w:lastRow="0" w:firstColumn="0" w:lastColumn="0" w:oddVBand="0" w:evenVBand="0" w:oddHBand="1" w:evenHBand="0" w:firstRowFirstColumn="0" w:firstRowLastColumn="0" w:lastRowFirstColumn="0" w:lastRowLastColumn="0"/>
+              <w:rPr>
+                <w:rFonts w:asciiTheme="minorEastAsia" w:hAnsiTheme="minorEastAsia"/>
+                <w:color w:val="000000" w:themeColor="text1"/>
+              </w:rPr>
+            </w:pPr>
+            <w:r>
+              <w:rPr>
+                <w:rFonts w:asciiTheme="minorEastAsia" w:hAnsiTheme="minorEastAsia"/>
+                <w:color w:val="000000" w:themeColor="text1"/>
+              </w:rPr>
+              <w:t>2</w:t>
+            </w:r>
+          </w:p>
+        </w:tc>
+      </w:tr>
+      <w:tr>
+        <w:trPr>
+          <w:trHeight w:val="465"/>
+        </w:trPr>
+        <w:tc>
+          <w:tcPr>
+            <w:cnfStyle w:val="001000000000" w:firstRow="0" w:lastRow="0" w:firstColumn="1" w:lastColumn="0" w:oddVBand="0" w:evenVBand="0" w:oddHBand="0" w:evenHBand="0" w:firstRowFirstColumn="0" w:firstRowLastColumn="0" w:lastRowFirstColumn="0" w:lastRowLastColumn="0"/>
+            <w:tcW w:w="1264" w:type="dxa"/>
+          </w:tcPr>
+          <w:p>
+            <w:pPr>
+              <w:jc w:val="center"/>
+              <w:rPr>
+                <w:rFonts w:asciiTheme="minorEastAsia" w:hAnsiTheme="minorEastAsia"/>
+                <w:color w:val="000000" w:themeColor="text1"/>
+              </w:rPr>
+            </w:pPr>
+            <w:r>
+              <w:rPr>
+                <w:rFonts w:asciiTheme="minorEastAsia" w:hAnsiTheme="minorEastAsia" w:hint="eastAsia"/>
+                <w:color w:val="000000" w:themeColor="text1"/>
+              </w:rPr>
+              <w:t>2</w:t>
+            </w:r>
+          </w:p>
+        </w:tc>
+        <w:tc>
+          <w:tcPr>
+            <w:tcW w:w="1134" w:type="dxa"/>
+          </w:tcPr>
+          <w:p>
+            <w:pPr>
+              <w:jc w:val="center"/>
+              <w:cnfStyle w:val="000000000000" w:firstRow="0" w:lastRow="0" w:firstColumn="0" w:lastColumn="0" w:oddVBand="0" w:evenVBand="0" w:oddHBand="0" w:evenHBand="0" w:firstRowFirstColumn="0" w:firstRowLastColumn="0" w:lastRowFirstColumn="0" w:lastRowLastColumn="0"/>
+              <w:rPr>
+                <w:rFonts w:asciiTheme="minorEastAsia" w:hAnsiTheme="minorEastAsia"/>
+                <w:color w:val="000000" w:themeColor="text1"/>
+              </w:rPr>
+            </w:pPr>
+            <w:r>
+              <w:rPr>
+                <w:rFonts w:asciiTheme="minorEastAsia" w:hAnsiTheme="minorEastAsia" w:hint="eastAsia"/>
+                <w:color w:val="000000" w:themeColor="text1"/>
+              </w:rPr>
+              <w:t>是</w:t>
+            </w:r>
+          </w:p>
+        </w:tc>
+        <w:tc>
+          <w:tcPr>
+            <w:tcW w:w="1798" w:type="dxa"/>
+          </w:tcPr>
+          <w:p>
+            <w:pPr>
+              <w:jc w:val="center"/>
+              <w:cnfStyle w:val="000000000000" w:firstRow="0" w:lastRow="0" w:firstColumn="0" w:lastColumn="0" w:oddVBand="0" w:evenVBand="0" w:oddHBand="0" w:evenHBand="0" w:firstRowFirstColumn="0" w:firstRowLastColumn="0" w:lastRowFirstColumn="0" w:lastRowLastColumn="0"/>
+              <w:rPr>
+                <w:rFonts w:asciiTheme="minorEastAsia" w:hAnsiTheme="minorEastAsia"/>
+                <w:color w:val="000000" w:themeColor="text1"/>
+              </w:rPr>
+            </w:pPr>
+            <w:r>
+              <w:rPr>
+                <w:rFonts w:asciiTheme="minorEastAsia" w:hAnsiTheme="minorEastAsia" w:hint="eastAsia"/>
+                <w:color w:val="000000" w:themeColor="text1"/>
+              </w:rPr>
+              <w:t>0</w:t>
+            </w:r>
+            <w:r>
+              <w:rPr>
+                <w:rFonts w:asciiTheme="minorEastAsia" w:hAnsiTheme="minorEastAsia"/>
+                <w:color w:val="000000" w:themeColor="text1"/>
+              </w:rPr>
+              <w:t>2</w:t>
+            </w:r>
+            <w:r>
+              <w:rPr>
+                <w:rFonts w:asciiTheme="minorEastAsia" w:hAnsiTheme="minorEastAsia" w:hint="eastAsia"/>
+                <w:color w:val="000000" w:themeColor="text1"/>
+              </w:rPr>
+              <w:t>:</w:t>
+            </w:r>
+            <w:r>
+              <w:rPr>
+                <w:rFonts w:asciiTheme="minorEastAsia" w:hAnsiTheme="minorEastAsia"/>
+                <w:color w:val="000000" w:themeColor="text1"/>
+              </w:rPr>
+              <w:t>52</w:t>
+            </w:r>
+          </w:p>
+        </w:tc>
+        <w:tc>
+          <w:tcPr>
+            <w:tcW w:w="1798" w:type="dxa"/>
+          </w:tcPr>
+          <w:p>
+            <w:pPr>
+              <w:jc w:val="center"/>
+              <w:cnfStyle w:val="000000000000" w:firstRow="0" w:lastRow="0" w:firstColumn="0" w:lastColumn="0" w:oddVBand="0" w:evenVBand="0" w:oddHBand="0" w:evenHBand="0" w:firstRowFirstColumn="0" w:firstRowLastColumn="0" w:lastRowFirstColumn="0" w:lastRowLastColumn="0"/>
+              <w:rPr>
+                <w:rFonts w:asciiTheme="minorEastAsia" w:hAnsiTheme="minorEastAsia"/>
+                <w:color w:val="000000" w:themeColor="text1"/>
+              </w:rPr>
+            </w:pPr>
+            <w:r>
+              <w:rPr>
+                <w:rFonts w:asciiTheme="minorEastAsia" w:hAnsiTheme="minorEastAsia"/>
+                <w:color w:val="000000" w:themeColor="text1"/>
+              </w:rPr>
+              <w:t>50</w:t>
+            </w:r>
+          </w:p>
+        </w:tc>
+        <w:tc>
+          <w:tcPr>
+            <w:tcW w:w="2334" w:type="dxa"/>
+          </w:tcPr>
+          <w:p>
+            <w:pPr>
+              <w:jc w:val="center"/>
+              <w:cnfStyle w:val="000000000000" w:firstRow="0" w:lastRow="0" w:firstColumn="0" w:lastColumn="0" w:oddVBand="0" w:evenVBand="0" w:oddHBand="0" w:evenHBand="0" w:firstRowFirstColumn="0" w:firstRowLastColumn="0" w:lastRowFirstColumn="0" w:lastRowLastColumn="0"/>
+              <w:rPr>
+                <w:rFonts w:asciiTheme="minorEastAsia" w:hAnsiTheme="minorEastAsia"/>
+                <w:color w:val="000000" w:themeColor="text1"/>
+              </w:rPr>
+            </w:pPr>
+            <w:r>
+              <w:rPr>
+                <w:rFonts w:asciiTheme="minorEastAsia" w:hAnsiTheme="minorEastAsia"/>
+                <w:color w:val="000000" w:themeColor="text1"/>
+              </w:rPr>
+              <w:t>4</w:t>
+            </w:r>
+          </w:p>
+        </w:tc>
+      </w:tr>
+      <w:tr>
+        <w:trPr>
+          <w:cnfStyle w:val="000000100000" w:firstRow="0" w:lastRow="0" w:firstColumn="0" w:lastColumn="0" w:oddVBand="0" w:evenVBand="0" w:oddHBand="1" w:evenHBand="0" w:firstRowFirstColumn="0" w:firstRowLastColumn="0" w:lastRowFirstColumn="0" w:lastRowLastColumn="0"/>
+          <w:trHeight w:val="465"/>
+        </w:trPr>
+        <w:tc>
+          <w:tcPr>
+            <w:cnfStyle w:val="001000000000" w:firstRow="0" w:lastRow="0" w:firstColumn="1" w:lastColumn="0" w:oddVBand="0" w:evenVBand="0" w:oddHBand="0" w:evenHBand="0" w:firstRowFirstColumn="0" w:firstRowLastColumn="0" w:lastRowFirstColumn="0" w:lastRowLastColumn="0"/>
+            <w:tcW w:w="1264" w:type="dxa"/>
+          </w:tcPr>
+          <w:p>
+            <w:pPr>
+              <w:jc w:val="center"/>
+              <w:rPr>
+                <w:rFonts w:asciiTheme="minorEastAsia" w:hAnsiTheme="minorEastAsia"/>
+                <w:color w:val="000000" w:themeColor="text1"/>
+              </w:rPr>
+            </w:pPr>
+            <w:r>
+              <w:rPr>
+                <w:rFonts w:asciiTheme="minorEastAsia" w:hAnsiTheme="minorEastAsia" w:hint="eastAsia"/>
+                <w:color w:val="000000" w:themeColor="text1"/>
+              </w:rPr>
+              <w:t>3</w:t>
+            </w:r>
+          </w:p>
+        </w:tc>
+        <w:tc>
+          <w:tcPr>
+            <w:tcW w:w="1134" w:type="dxa"/>
+          </w:tcPr>
+          <w:p>
+            <w:pPr>
+              <w:jc w:val="center"/>
+              <w:cnfStyle w:val="000000100000" w:firstRow="0" w:lastRow="0" w:firstColumn="0" w:lastColumn="0" w:oddVBand="0" w:evenVBand="0" w:oddHBand="1" w:evenHBand="0" w:firstRowFirstColumn="0" w:firstRowLastColumn="0" w:lastRowFirstColumn="0" w:lastRowLastColumn="0"/>
+              <w:rPr>
+                <w:rFonts w:asciiTheme="minorEastAsia" w:hAnsiTheme="minorEastAsia"/>
+                <w:color w:val="000000" w:themeColor="text1"/>
+              </w:rPr>
+            </w:pPr>
+            <w:r>
+              <w:rPr>
+                <w:rFonts w:asciiTheme="minorEastAsia" w:hAnsiTheme="minorEastAsia" w:hint="eastAsia"/>
+                <w:color w:val="000000" w:themeColor="text1"/>
+              </w:rPr>
+              <w:t>是</w:t>
+            </w:r>
+          </w:p>
+        </w:tc>
+        <w:tc>
+          <w:tcPr>
+            <w:tcW w:w="1798" w:type="dxa"/>
+          </w:tcPr>
+          <w:p>
+            <w:pPr>
+              <w:jc w:val="center"/>
+              <w:cnfStyle w:val="000000100000" w:firstRow="0" w:lastRow="0" w:firstColumn="0" w:lastColumn="0" w:oddVBand="0" w:evenVBand="0" w:oddHBand="1" w:evenHBand="0" w:firstRowFirstColumn="0" w:firstRowLastColumn="0" w:lastRowFirstColumn="0" w:lastRowLastColumn="0"/>
+              <w:rPr>
+                <w:rFonts w:asciiTheme="minorEastAsia" w:hAnsiTheme="minorEastAsia"/>
+                <w:color w:val="000000" w:themeColor="text1"/>
+              </w:rPr>
+            </w:pPr>
+            <w:r>
+              <w:rPr>
+                <w:rFonts w:asciiTheme="minorEastAsia" w:hAnsiTheme="minorEastAsia" w:hint="eastAsia"/>
+                <w:color w:val="000000" w:themeColor="text1"/>
+              </w:rPr>
+              <w:t>0</w:t>
+            </w:r>
+            <w:r>
+              <w:rPr>
+                <w:rFonts w:asciiTheme="minorEastAsia" w:hAnsiTheme="minorEastAsia"/>
+                <w:color w:val="000000" w:themeColor="text1"/>
+              </w:rPr>
+              <w:t>3</w:t>
+            </w:r>
+            <w:r>
+              <w:rPr>
+                <w:rFonts w:asciiTheme="minorEastAsia" w:hAnsiTheme="minorEastAsia" w:hint="eastAsia"/>
+                <w:color w:val="000000" w:themeColor="text1"/>
+              </w:rPr>
+              <w:t>:01</w:t>
+            </w:r>
+          </w:p>
+        </w:tc>
+        <w:tc>
+          <w:tcPr>
+            <w:tcW w:w="1798" w:type="dxa"/>
+          </w:tcPr>
+          <w:p>
+            <w:pPr>
+              <w:jc w:val="center"/>
+              <w:cnfStyle w:val="000000100000" w:firstRow="0" w:lastRow="0" w:firstColumn="0" w:lastColumn="0" w:oddVBand="0" w:evenVBand="0" w:oddHBand="1" w:evenHBand="0" w:firstRowFirstColumn="0" w:firstRowLastColumn="0" w:lastRowFirstColumn="0" w:lastRowLastColumn="0"/>
+              <w:rPr>
+                <w:rFonts w:asciiTheme="minorEastAsia" w:hAnsiTheme="minorEastAsia"/>
+                <w:color w:val="000000" w:themeColor="text1"/>
+              </w:rPr>
+            </w:pPr>
+            <w:r>
+              <w:rPr>
+                <w:rFonts w:asciiTheme="minorEastAsia" w:hAnsiTheme="minorEastAsia"/>
+                <w:color w:val="000000" w:themeColor="text1"/>
+              </w:rPr>
+              <w:t>53</w:t>
+            </w:r>
+          </w:p>
+        </w:tc>
+        <w:tc>
+          <w:tcPr>
+            <w:tcW w:w="2334" w:type="dxa"/>
+          </w:tcPr>
+          <w:p>
+            <w:pPr>
+              <w:jc w:val="center"/>
+              <w:cnfStyle w:val="000000100000" w:firstRow="0" w:lastRow="0" w:firstColumn="0" w:lastColumn="0" w:oddVBand="0" w:evenVBand="0" w:oddHBand="1" w:evenHBand="0" w:firstRowFirstColumn="0" w:firstRowLastColumn="0" w:lastRowFirstColumn="0" w:lastRowLastColumn="0"/>
+              <w:rPr>
+                <w:rFonts w:asciiTheme="minorEastAsia" w:hAnsiTheme="minorEastAsia"/>
+                <w:color w:val="000000" w:themeColor="text1"/>
+              </w:rPr>
+            </w:pPr>
+            <w:r>
+              <w:rPr>
+                <w:rFonts w:asciiTheme="minorEastAsia" w:hAnsiTheme="minorEastAsia"/>
+                <w:color w:val="000000" w:themeColor="text1"/>
+              </w:rPr>
+              <w:t>5</w:t>
+            </w:r>
+          </w:p>
+        </w:tc>
+      </w:tr>
+      <w:tr>
+        <w:trPr>
+          <w:trHeight w:val="465"/>
+        </w:trPr>
+        <w:tc>
+          <w:tcPr>
+            <w:cnfStyle w:val="001000000000" w:firstRow="0" w:lastRow="0" w:firstColumn="1" w:lastColumn="0" w:oddVBand="0" w:evenVBand="0" w:oddHBand="0" w:evenHBand="0" w:firstRowFirstColumn="0" w:firstRowLastColumn="0" w:lastRowFirstColumn="0" w:lastRowLastColumn="0"/>
+            <w:tcW w:w="1264" w:type="dxa"/>
+          </w:tcPr>
+          <w:p>
+            <w:pPr>
+              <w:jc w:val="center"/>
+              <w:rPr>
+                <w:rFonts w:asciiTheme="minorEastAsia" w:hAnsiTheme="minorEastAsia"/>
+                <w:color w:val="000000" w:themeColor="text1"/>
+              </w:rPr>
+            </w:pPr>
+            <w:r>
+              <w:rPr>
+                <w:rFonts w:asciiTheme="minorEastAsia" w:hAnsiTheme="minorEastAsia" w:hint="eastAsia"/>
+                <w:color w:val="000000" w:themeColor="text1"/>
+              </w:rPr>
+              <w:t>4</w:t>
+            </w:r>
+          </w:p>
+        </w:tc>
+        <w:tc>
+          <w:tcPr>
+            <w:tcW w:w="1134" w:type="dxa"/>
+          </w:tcPr>
+          <w:p>
+            <w:pPr>
+              <w:jc w:val="center"/>
+              <w:cnfStyle w:val="000000000000" w:firstRow="0" w:lastRow="0" w:firstColumn="0" w:lastColumn="0" w:oddVBand="0" w:evenVBand="0" w:oddHBand="0" w:evenHBand="0" w:firstRowFirstColumn="0" w:firstRowLastColumn="0" w:lastRowFirstColumn="0" w:lastRowLastColumn="0"/>
+              <w:rPr>
+                <w:rFonts w:asciiTheme="minorEastAsia" w:hAnsiTheme="minorEastAsia"/>
+                <w:color w:val="000000" w:themeColor="text1"/>
+              </w:rPr>
+            </w:pPr>
+            <w:r>
+              <w:rPr>
+                <w:rFonts w:asciiTheme="minorEastAsia" w:hAnsiTheme="minorEastAsia" w:hint="eastAsia"/>
+                <w:color w:val="000000" w:themeColor="text1"/>
+              </w:rPr>
+              <w:t>是</w:t>
+            </w:r>
+          </w:p>
+        </w:tc>
+        <w:tc>
+          <w:tcPr>
+            <w:tcW w:w="1798" w:type="dxa"/>
+          </w:tcPr>
+          <w:p>
+            <w:pPr>
+              <w:jc w:val="center"/>
+              <w:cnfStyle w:val="000000000000" w:firstRow="0" w:lastRow="0" w:firstColumn="0" w:lastColumn="0" w:oddVBand="0" w:evenVBand="0" w:oddHBand="0" w:evenHBand="0" w:firstRowFirstColumn="0" w:firstRowLastColumn="0" w:lastRowFirstColumn="0" w:lastRowLastColumn="0"/>
+              <w:rPr>
+                <w:rFonts w:asciiTheme="minorEastAsia" w:hAnsiTheme="minorEastAsia"/>
+                <w:color w:val="000000" w:themeColor="text1"/>
+              </w:rPr>
+            </w:pPr>
+            <w:r>
+              <w:rPr>
+                <w:rFonts w:asciiTheme="minorEastAsia" w:hAnsiTheme="minorEastAsia" w:hint="eastAsia"/>
+                <w:color w:val="000000" w:themeColor="text1"/>
+              </w:rPr>
+              <w:t>0</w:t>
+            </w:r>
+            <w:r>
+              <w:rPr>
+                <w:rFonts w:asciiTheme="minorEastAsia" w:hAnsiTheme="minorEastAsia"/>
+                <w:color w:val="000000" w:themeColor="text1"/>
+              </w:rPr>
+              <w:t>3</w:t>
+            </w:r>
+            <w:r>
+              <w:rPr>
+                <w:rFonts w:asciiTheme="minorEastAsia" w:hAnsiTheme="minorEastAsia" w:hint="eastAsia"/>
+                <w:color w:val="000000" w:themeColor="text1"/>
+              </w:rPr>
+              <w:t>:</w:t>
+            </w:r>
+            <w:r>
+              <w:rPr>
+                <w:rFonts w:asciiTheme="minorEastAsia" w:hAnsiTheme="minorEastAsia"/>
+                <w:color w:val="000000" w:themeColor="text1"/>
+              </w:rPr>
+              <w:t>2</w:t>
+            </w:r>
+            <w:r>
+              <w:rPr>
+                <w:rFonts w:asciiTheme="minorEastAsia" w:hAnsiTheme="minorEastAsia" w:hint="eastAsia"/>
+                <w:color w:val="000000" w:themeColor="text1"/>
+              </w:rPr>
+              <w:t>7</w:t>
+            </w:r>
+          </w:p>
+        </w:tc>
+        <w:tc>
+          <w:tcPr>
+            <w:tcW w:w="1798" w:type="dxa"/>
+          </w:tcPr>
+          <w:p>
+            <w:pPr>
+              <w:jc w:val="center"/>
+              <w:cnfStyle w:val="000000000000" w:firstRow="0" w:lastRow="0" w:firstColumn="0" w:lastColumn="0" w:oddVBand="0" w:evenVBand="0" w:oddHBand="0" w:evenHBand="0" w:firstRowFirstColumn="0" w:firstRowLastColumn="0" w:lastRowFirstColumn="0" w:lastRowLastColumn="0"/>
+              <w:rPr>
+                <w:rFonts w:asciiTheme="minorEastAsia" w:hAnsiTheme="minorEastAsia"/>
+                <w:color w:val="000000" w:themeColor="text1"/>
+              </w:rPr>
+            </w:pPr>
+            <w:r>
+              <w:rPr>
+                <w:rFonts w:asciiTheme="minorEastAsia" w:hAnsiTheme="minorEastAsia"/>
+                <w:color w:val="000000" w:themeColor="text1"/>
+              </w:rPr>
+              <w:t>56</w:t>
+            </w:r>
+          </w:p>
+        </w:tc>
+        <w:tc>
+          <w:tcPr>
+            <w:tcW w:w="2334" w:type="dxa"/>
+          </w:tcPr>
+          <w:p>
+            <w:pPr>
+              <w:jc w:val="center"/>
+              <w:cnfStyle w:val="000000000000" w:firstRow="0" w:lastRow="0" w:firstColumn="0" w:lastColumn="0" w:oddVBand="0" w:evenVBand="0" w:oddHBand="0" w:evenHBand="0" w:firstRowFirstColumn="0" w:firstRowLastColumn="0" w:lastRowFirstColumn="0" w:lastRowLastColumn="0"/>
+              <w:rPr>
+                <w:rFonts w:asciiTheme="minorEastAsia" w:hAnsiTheme="minorEastAsia"/>
+                <w:color w:val="000000" w:themeColor="text1"/>
+              </w:rPr>
+            </w:pPr>
+            <w:r>
+              <w:rPr>
+                <w:rFonts w:asciiTheme="minorEastAsia" w:hAnsiTheme="minorEastAsia"/>
+                <w:color w:val="000000" w:themeColor="text1"/>
+              </w:rPr>
+              <w:t>5</w:t>
+            </w:r>
+          </w:p>
+        </w:tc>
+      </w:tr>
+      <w:tr>
+        <w:trPr>
+          <w:cnfStyle w:val="000000100000" w:firstRow="0" w:lastRow="0" w:firstColumn="0" w:lastColumn="0" w:oddVBand="0" w:evenVBand="0" w:oddHBand="1" w:evenHBand="0" w:firstRowFirstColumn="0" w:firstRowLastColumn="0" w:lastRowFirstColumn="0" w:lastRowLastColumn="0"/>
+          <w:trHeight w:val="465"/>
+        </w:trPr>
+        <w:tc>
+          <w:tcPr>
+            <w:cnfStyle w:val="001000000000" w:firstRow="0" w:lastRow="0" w:firstColumn="1" w:lastColumn="0" w:oddVBand="0" w:evenVBand="0" w:oddHBand="0" w:evenHBand="0" w:firstRowFirstColumn="0" w:firstRowLastColumn="0" w:lastRowFirstColumn="0" w:lastRowLastColumn="0"/>
+            <w:tcW w:w="1264" w:type="dxa"/>
+          </w:tcPr>
+          <w:p>
+            <w:pPr>
+              <w:jc w:val="center"/>
+              <w:rPr>
+                <w:rFonts w:asciiTheme="minorEastAsia" w:hAnsiTheme="minorEastAsia"/>
+                <w:color w:val="000000" w:themeColor="text1"/>
+              </w:rPr>
+            </w:pPr>
+            <w:r>
+              <w:rPr>
+                <w:rFonts w:asciiTheme="minorEastAsia" w:hAnsiTheme="minorEastAsia" w:hint="eastAsia"/>
+                <w:color w:val="000000" w:themeColor="text1"/>
+              </w:rPr>
+              <w:t>5</w:t>
+            </w:r>
+          </w:p>
+        </w:tc>
+        <w:tc>
+          <w:tcPr>
+            <w:tcW w:w="1134" w:type="dxa"/>
+          </w:tcPr>
+          <w:p>
+            <w:pPr>
+              <w:jc w:val="center"/>
+              <w:cnfStyle w:val="000000100000" w:firstRow="0" w:lastRow="0" w:firstColumn="0" w:lastColumn="0" w:oddVBand="0" w:evenVBand="0" w:oddHBand="1" w:evenHBand="0" w:firstRowFirstColumn="0" w:firstRowLastColumn="0" w:lastRowFirstColumn="0" w:lastRowLastColumn="0"/>
+              <w:rPr>
+                <w:rFonts w:asciiTheme="minorEastAsia" w:hAnsiTheme="minorEastAsia"/>
+                <w:color w:val="000000" w:themeColor="text1"/>
+              </w:rPr>
+            </w:pPr>
+            <w:r>
+              <w:rPr>
+                <w:rFonts w:asciiTheme="minorEastAsia" w:hAnsiTheme="minorEastAsia" w:hint="eastAsia"/>
+                <w:color w:val="000000" w:themeColor="text1"/>
+              </w:rPr>
+              <w:t>是</w:t>
+            </w:r>
+          </w:p>
+        </w:tc>
+        <w:tc>
+          <w:tcPr>
+            <w:tcW w:w="1798" w:type="dxa"/>
+          </w:tcPr>
+          <w:p>
+            <w:pPr>
+              <w:jc w:val="center"/>
+              <w:cnfStyle w:val="000000100000" w:firstRow="0" w:lastRow="0" w:firstColumn="0" w:lastColumn="0" w:oddVBand="0" w:evenVBand="0" w:oddHBand="1" w:evenHBand="0" w:firstRowFirstColumn="0" w:firstRowLastColumn="0" w:lastRowFirstColumn="0" w:lastRowLastColumn="0"/>
+              <w:rPr>
+                <w:rFonts w:asciiTheme="minorEastAsia" w:hAnsiTheme="minorEastAsia"/>
+                <w:color w:val="000000" w:themeColor="text1"/>
+              </w:rPr>
+            </w:pPr>
+            <w:r>
+              <w:rPr>
+                <w:rFonts w:asciiTheme="minorEastAsia" w:hAnsiTheme="minorEastAsia"/>
+                <w:color w:val="000000" w:themeColor="text1"/>
+              </w:rPr>
+              <w:t>03</w:t>
+            </w:r>
+            <w:r>
+              <w:rPr>
+                <w:rFonts w:asciiTheme="minorEastAsia" w:hAnsiTheme="minorEastAsia" w:hint="eastAsia"/>
+                <w:color w:val="000000" w:themeColor="text1"/>
+              </w:rPr>
+              <w:t>:</w:t>
+            </w:r>
+            <w:r>
+              <w:rPr>
+                <w:rFonts w:asciiTheme="minorEastAsia" w:hAnsiTheme="minorEastAsia"/>
+                <w:color w:val="000000" w:themeColor="text1"/>
+              </w:rPr>
+              <w:t>35</w:t>
+            </w:r>
+          </w:p>
+        </w:tc>
+        <w:tc>
+          <w:tcPr>
+            <w:tcW w:w="1798" w:type="dxa"/>
+          </w:tcPr>
+          <w:p>
+            <w:pPr>
+              <w:jc w:val="center"/>
+              <w:cnfStyle w:val="000000100000" w:firstRow="0" w:lastRow="0" w:firstColumn="0" w:lastColumn="0" w:oddVBand="0" w:evenVBand="0" w:oddHBand="1" w:evenHBand="0" w:firstRowFirstColumn="0" w:firstRowLastColumn="0" w:lastRowFirstColumn="0" w:lastRowLastColumn="0"/>
+              <w:rPr>
+                <w:rFonts w:asciiTheme="minorEastAsia" w:hAnsiTheme="minorEastAsia"/>
+                <w:color w:val="000000" w:themeColor="text1"/>
+              </w:rPr>
+            </w:pPr>
+            <w:r>
+              <w:rPr>
+                <w:rFonts w:asciiTheme="minorEastAsia" w:hAnsiTheme="minorEastAsia"/>
+                <w:color w:val="000000" w:themeColor="text1"/>
+              </w:rPr>
+              <w:t>63</w:t>
+            </w:r>
+          </w:p>
+        </w:tc>
+        <w:tc>
+          <w:tcPr>
+            <w:tcW w:w="2334" w:type="dxa"/>
+          </w:tcPr>
+          <w:p>
+            <w:pPr>
+              <w:jc w:val="center"/>
+              <w:cnfStyle w:val="000000100000" w:firstRow="0" w:lastRow="0" w:firstColumn="0" w:lastColumn="0" w:oddVBand="0" w:evenVBand="0" w:oddHBand="1" w:evenHBand="0" w:firstRowFirstColumn="0" w:firstRowLastColumn="0" w:lastRowFirstColumn="0" w:lastRowLastColumn="0"/>
+              <w:rPr>
+                <w:rFonts w:asciiTheme="minorEastAsia" w:hAnsiTheme="minorEastAsia"/>
+                <w:color w:val="000000" w:themeColor="text1"/>
+              </w:rPr>
+            </w:pPr>
+            <w:r>
+              <w:rPr>
+                <w:rFonts w:asciiTheme="minorEastAsia" w:hAnsiTheme="minorEastAsia"/>
+                <w:color w:val="000000" w:themeColor="text1"/>
+              </w:rPr>
+              <w:t>6</w:t>
+            </w:r>
+          </w:p>
+        </w:tc>
+      </w:tr>
+      <w:tr>
+        <w:trPr>
+          <w:trHeight w:val="465"/>
+        </w:trPr>
+        <w:tc>
+          <w:tcPr>
+            <w:cnfStyle w:val="001000000000" w:firstRow="0" w:lastRow="0" w:firstColumn="1" w:lastColumn="0" w:oddVBand="0" w:evenVBand="0" w:oddHBand="0" w:evenHBand="0" w:firstRowFirstColumn="0" w:firstRowLastColumn="0" w:lastRowFirstColumn="0" w:lastRowLastColumn="0"/>
+            <w:tcW w:w="1264" w:type="dxa"/>
+          </w:tcPr>
+          <w:p>
+            <w:pPr>
+              <w:jc w:val="center"/>
+              <w:rPr>
+                <w:rFonts w:asciiTheme="minorEastAsia" w:hAnsiTheme="minorEastAsia"/>
+                <w:color w:val="000000" w:themeColor="text1"/>
+              </w:rPr>
+            </w:pPr>
+            <w:r>
+              <w:rPr>
+                <w:rFonts w:asciiTheme="minorEastAsia" w:hAnsiTheme="minorEastAsia" w:hint="eastAsia"/>
+                <w:color w:val="000000" w:themeColor="text1"/>
+              </w:rPr>
+              <w:t>6</w:t>
+            </w:r>
+          </w:p>
+        </w:tc>
+        <w:tc>
+          <w:tcPr>
+            <w:tcW w:w="1134" w:type="dxa"/>
+          </w:tcPr>
+          <w:p>
+            <w:pPr>
+              <w:jc w:val="center"/>
+              <w:cnfStyle w:val="000000000000" w:firstRow="0" w:lastRow="0" w:firstColumn="0" w:lastColumn="0" w:oddVBand="0" w:evenVBand="0" w:oddHBand="0" w:evenHBand="0" w:firstRowFirstColumn="0" w:firstRowLastColumn="0" w:lastRowFirstColumn="0" w:lastRowLastColumn="0"/>
+              <w:rPr>
+                <w:rFonts w:asciiTheme="minorEastAsia" w:hAnsiTheme="minorEastAsia"/>
+                <w:color w:val="000000" w:themeColor="text1"/>
+              </w:rPr>
+            </w:pPr>
+            <w:r>
+              <w:rPr>
+                <w:rFonts w:asciiTheme="minorEastAsia" w:hAnsiTheme="minorEastAsia" w:hint="eastAsia"/>
+                <w:color w:val="000000" w:themeColor="text1"/>
+              </w:rPr>
+              <w:t>否</w:t>
+            </w:r>
+          </w:p>
+        </w:tc>
+        <w:tc>
+          <w:tcPr>
+            <w:tcW w:w="1798" w:type="dxa"/>
+          </w:tcPr>
+          <w:p>
+            <w:pPr>
+              <w:jc w:val="center"/>
+              <w:cnfStyle w:val="000000000000" w:firstRow="0" w:lastRow="0" w:firstColumn="0" w:lastColumn="0" w:oddVBand="0" w:evenVBand="0" w:oddHBand="0" w:evenHBand="0" w:firstRowFirstColumn="0" w:firstRowLastColumn="0" w:lastRowFirstColumn="0" w:lastRowLastColumn="0"/>
+              <w:rPr>
+                <w:rFonts w:asciiTheme="minorEastAsia" w:hAnsiTheme="minorEastAsia"/>
+                <w:color w:val="000000" w:themeColor="text1"/>
+              </w:rPr>
+            </w:pPr>
+            <w:r>
+              <w:rPr>
+                <w:rFonts w:asciiTheme="minorEastAsia" w:hAnsiTheme="minorEastAsia"/>
+                <w:color w:val="000000" w:themeColor="text1"/>
+              </w:rPr>
+              <w:t>04</w:t>
+            </w:r>
+            <w:r>
+              <w:rPr>
+                <w:rFonts w:asciiTheme="minorEastAsia" w:hAnsiTheme="minorEastAsia" w:hint="eastAsia"/>
+                <w:color w:val="000000" w:themeColor="text1"/>
+              </w:rPr>
+              <w:t>:</w:t>
+            </w:r>
+            <w:r>
+              <w:rPr>
+                <w:rFonts w:asciiTheme="minorEastAsia" w:hAnsiTheme="minorEastAsia"/>
+                <w:color w:val="000000" w:themeColor="text1"/>
+              </w:rPr>
+              <w:t>37</w:t>
+            </w:r>
+          </w:p>
+        </w:tc>
+        <w:tc>
+          <w:tcPr>
+            <w:tcW w:w="1798" w:type="dxa"/>
+          </w:tcPr>
+          <w:p>
+            <w:pPr>
+              <w:jc w:val="center"/>
+              <w:cnfStyle w:val="000000000000" w:firstRow="0" w:lastRow="0" w:firstColumn="0" w:lastColumn="0" w:oddVBand="0" w:evenVBand="0" w:oddHBand="0" w:evenHBand="0" w:firstRowFirstColumn="0" w:firstRowLastColumn="0" w:lastRowFirstColumn="0" w:lastRowLastColumn="0"/>
+              <w:rPr>
+                <w:rFonts w:asciiTheme="minorEastAsia" w:hAnsiTheme="minorEastAsia"/>
+                <w:color w:val="000000" w:themeColor="text1"/>
+              </w:rPr>
+            </w:pPr>
+            <w:r>
+              <w:rPr>
+                <w:rFonts w:asciiTheme="minorEastAsia" w:hAnsiTheme="minorEastAsia"/>
+                <w:color w:val="000000" w:themeColor="text1"/>
+              </w:rPr>
+              <w:t>81</w:t>
+            </w:r>
+          </w:p>
+        </w:tc>
+        <w:tc>
+          <w:tcPr>
+            <w:tcW w:w="2334" w:type="dxa"/>
+          </w:tcPr>
+          <w:p>
+            <w:pPr>
+              <w:jc w:val="center"/>
+              <w:cnfStyle w:val="000000000000" w:firstRow="0" w:lastRow="0" w:firstColumn="0" w:lastColumn="0" w:oddVBand="0" w:evenVBand="0" w:oddHBand="0" w:evenHBand="0" w:firstRowFirstColumn="0" w:firstRowLastColumn="0" w:lastRowFirstColumn="0" w:lastRowLastColumn="0"/>
+              <w:rPr>
+                <w:rFonts w:asciiTheme="minorEastAsia" w:hAnsiTheme="minorEastAsia"/>
+                <w:color w:val="000000" w:themeColor="text1"/>
+              </w:rPr>
+            </w:pPr>
+            <w:r>
+              <w:rPr>
+                <w:rFonts w:asciiTheme="minorEastAsia" w:hAnsiTheme="minorEastAsia"/>
+                <w:color w:val="000000" w:themeColor="text1"/>
+              </w:rPr>
+              <w:t>10</w:t>
+            </w:r>
+          </w:p>
+        </w:tc>
+      </w:tr>
+    </w:tbl>
+    <w:p>
+      <w:r>
+        <w:rPr>
+          <w:rFonts w:hint="eastAsia"/>
+        </w:rPr>
+        <w:t>问题：添加菜品数量点击有困难，需要多次点击才能识别。</w:t>
+      </w:r>
+    </w:p>
+    <w:p>
+      <w:r>
+        <w:t>不能选择跳过</w:t>
+      </w:r>
+      <w:r>
+        <w:rPr>
+          <w:rFonts w:hint="eastAsia"/>
+        </w:rPr>
+        <w:t>某一类菜品，而且每一类菜品必须至少点一份。</w:t>
+      </w:r>
+    </w:p>
     <w:p>
       <w:pPr>
         <w:rPr>
@@ -15,6 +1878,15 @@
           <w:rFonts w:hint="eastAsia"/>
         </w:rPr>
       </w:pPr>
+    </w:p>
+    <w:p>
+      <w:pPr>
+        <w:rPr>
+          <w:rFonts w:hint="eastAsia"/>
+        </w:rPr>
+      </w:pPr>
+    </w:p>
+    <w:p>
       <w:r>
         <w:rPr>
           <w:rFonts w:hint="eastAsia"/>
@@ -194,7 +2066,6 @@
             <w:pPr>
               <w:cnfStyle w:val="000000100000" w:firstRow="0" w:lastRow="0" w:firstColumn="0" w:lastColumn="0" w:oddVBand="0" w:evenVBand="0" w:oddHBand="1" w:evenHBand="0" w:firstRowFirstColumn="0" w:firstRowLastColumn="0" w:lastRowFirstColumn="0" w:lastRowLastColumn="0"/>
               <w:rPr>
-                <w:rFonts w:hint="eastAsia"/>
                 <w:color w:val="auto"/>
               </w:rPr>
             </w:pPr>
@@ -215,7 +2086,6 @@
             <w:pPr>
               <w:cnfStyle w:val="000000100000" w:firstRow="0" w:lastRow="0" w:firstColumn="0" w:lastColumn="0" w:oddVBand="0" w:evenVBand="0" w:oddHBand="1" w:evenHBand="0" w:firstRowFirstColumn="0" w:firstRowLastColumn="0" w:lastRowFirstColumn="0" w:lastRowLastColumn="0"/>
               <w:rPr>
-                <w:rFonts w:hint="eastAsia"/>
                 <w:color w:val="auto"/>
               </w:rPr>
             </w:pPr>
@@ -236,7 +2106,6 @@
             <w:pPr>
               <w:cnfStyle w:val="000000100000" w:firstRow="0" w:lastRow="0" w:firstColumn="0" w:lastColumn="0" w:oddVBand="0" w:evenVBand="0" w:oddHBand="1" w:evenHBand="0" w:firstRowFirstColumn="0" w:firstRowLastColumn="0" w:lastRowFirstColumn="0" w:lastRowLastColumn="0"/>
               <w:rPr>
-                <w:rFonts w:hint="eastAsia"/>
                 <w:color w:val="auto"/>
               </w:rPr>
             </w:pPr>
@@ -302,7 +2171,6 @@
             <w:pPr>
               <w:cnfStyle w:val="000000000000" w:firstRow="0" w:lastRow="0" w:firstColumn="0" w:lastColumn="0" w:oddVBand="0" w:evenVBand="0" w:oddHBand="0" w:evenHBand="0" w:firstRowFirstColumn="0" w:firstRowLastColumn="0" w:lastRowFirstColumn="0" w:lastRowLastColumn="0"/>
               <w:rPr>
-                <w:rFonts w:hint="eastAsia"/>
                 <w:color w:val="auto"/>
               </w:rPr>
             </w:pPr>
@@ -323,7 +2191,6 @@
             <w:pPr>
               <w:cnfStyle w:val="000000000000" w:firstRow="0" w:lastRow="0" w:firstColumn="0" w:lastColumn="0" w:oddVBand="0" w:evenVBand="0" w:oddHBand="0" w:evenHBand="0" w:firstRowFirstColumn="0" w:firstRowLastColumn="0" w:lastRowFirstColumn="0" w:lastRowLastColumn="0"/>
               <w:rPr>
-                <w:rFonts w:hint="eastAsia"/>
                 <w:color w:val="auto"/>
               </w:rPr>
             </w:pPr>
@@ -344,7 +2211,6 @@
             <w:pPr>
               <w:cnfStyle w:val="000000000000" w:firstRow="0" w:lastRow="0" w:firstColumn="0" w:lastColumn="0" w:oddVBand="0" w:evenVBand="0" w:oddHBand="0" w:evenHBand="0" w:firstRowFirstColumn="0" w:firstRowLastColumn="0" w:lastRowFirstColumn="0" w:lastRowLastColumn="0"/>
               <w:rPr>
-                <w:rFonts w:hint="eastAsia"/>
                 <w:color w:val="auto"/>
               </w:rPr>
             </w:pPr>
@@ -411,7 +2277,6 @@
             <w:pPr>
               <w:cnfStyle w:val="000000100000" w:firstRow="0" w:lastRow="0" w:firstColumn="0" w:lastColumn="0" w:oddVBand="0" w:evenVBand="0" w:oddHBand="1" w:evenHBand="0" w:firstRowFirstColumn="0" w:firstRowLastColumn="0" w:lastRowFirstColumn="0" w:lastRowLastColumn="0"/>
               <w:rPr>
-                <w:rFonts w:hint="eastAsia"/>
                 <w:color w:val="auto"/>
               </w:rPr>
             </w:pPr>
@@ -432,7 +2297,6 @@
             <w:pPr>
               <w:cnfStyle w:val="000000100000" w:firstRow="0" w:lastRow="0" w:firstColumn="0" w:lastColumn="0" w:oddVBand="0" w:evenVBand="0" w:oddHBand="1" w:evenHBand="0" w:firstRowFirstColumn="0" w:firstRowLastColumn="0" w:lastRowFirstColumn="0" w:lastRowLastColumn="0"/>
               <w:rPr>
-                <w:rFonts w:hint="eastAsia"/>
                 <w:color w:val="auto"/>
               </w:rPr>
             </w:pPr>
@@ -453,7 +2317,6 @@
             <w:pPr>
               <w:cnfStyle w:val="000000100000" w:firstRow="0" w:lastRow="0" w:firstColumn="0" w:lastColumn="0" w:oddVBand="0" w:evenVBand="0" w:oddHBand="1" w:evenHBand="0" w:firstRowFirstColumn="0" w:firstRowLastColumn="0" w:lastRowFirstColumn="0" w:lastRowLastColumn="0"/>
               <w:rPr>
-                <w:rFonts w:hint="eastAsia"/>
                 <w:color w:val="auto"/>
               </w:rPr>
             </w:pPr>
@@ -479,15 +2342,15 @@
           <w:p>
             <w:pPr>
               <w:rPr>
-                <w:rFonts w:hint="eastAsia"/>
-                <w:color w:val="auto"/>
-              </w:rPr>
-            </w:pPr>
-            <w:r>
-              <w:rPr>
-                <w:rFonts w:hint="eastAsia"/>
-                <w:color w:val="auto"/>
-              </w:rPr>
+                <w:color w:val="auto"/>
+              </w:rPr>
+            </w:pPr>
+            <w:r>
+              <w:rPr>
+                <w:rFonts w:hint="eastAsia"/>
+                <w:color w:val="auto"/>
+              </w:rPr>
+              <w:lastRenderedPageBreak/>
               <w:t>4</w:t>
             </w:r>
           </w:p>
@@ -520,7 +2383,6 @@
             <w:pPr>
               <w:cnfStyle w:val="000000000000" w:firstRow="0" w:lastRow="0" w:firstColumn="0" w:lastColumn="0" w:oddVBand="0" w:evenVBand="0" w:oddHBand="0" w:evenHBand="0" w:firstRowFirstColumn="0" w:firstRowLastColumn="0" w:lastRowFirstColumn="0" w:lastRowLastColumn="0"/>
               <w:rPr>
-                <w:rFonts w:hint="eastAsia"/>
                 <w:color w:val="auto"/>
               </w:rPr>
             </w:pPr>
@@ -568,7 +2430,6 @@
             <w:pPr>
               <w:cnfStyle w:val="000000000000" w:firstRow="0" w:lastRow="0" w:firstColumn="0" w:lastColumn="0" w:oddVBand="0" w:evenVBand="0" w:oddHBand="0" w:evenHBand="0" w:firstRowFirstColumn="0" w:firstRowLastColumn="0" w:lastRowFirstColumn="0" w:lastRowLastColumn="0"/>
               <w:rPr>
-                <w:rFonts w:hint="eastAsia"/>
                 <w:color w:val="auto"/>
               </w:rPr>
             </w:pPr>
@@ -595,7 +2456,6 @@
           <w:p>
             <w:pPr>
               <w:rPr>
-                <w:rFonts w:hint="eastAsia"/>
                 <w:color w:val="auto"/>
               </w:rPr>
             </w:pPr>
@@ -636,7 +2496,6 @@
             <w:pPr>
               <w:cnfStyle w:val="000000100000" w:firstRow="0" w:lastRow="0" w:firstColumn="0" w:lastColumn="0" w:oddVBand="0" w:evenVBand="0" w:oddHBand="1" w:evenHBand="0" w:firstRowFirstColumn="0" w:firstRowLastColumn="0" w:lastRowFirstColumn="0" w:lastRowLastColumn="0"/>
               <w:rPr>
-                <w:rFonts w:hint="eastAsia"/>
                 <w:color w:val="auto"/>
               </w:rPr>
             </w:pPr>
@@ -657,7 +2516,6 @@
             <w:pPr>
               <w:cnfStyle w:val="000000100000" w:firstRow="0" w:lastRow="0" w:firstColumn="0" w:lastColumn="0" w:oddVBand="0" w:evenVBand="0" w:oddHBand="1" w:evenHBand="0" w:firstRowFirstColumn="0" w:firstRowLastColumn="0" w:lastRowFirstColumn="0" w:lastRowLastColumn="0"/>
               <w:rPr>
-                <w:rFonts w:hint="eastAsia"/>
                 <w:color w:val="auto"/>
               </w:rPr>
             </w:pPr>
@@ -678,7 +2536,6 @@
             <w:pPr>
               <w:cnfStyle w:val="000000100000" w:firstRow="0" w:lastRow="0" w:firstColumn="0" w:lastColumn="0" w:oddVBand="0" w:evenVBand="0" w:oddHBand="1" w:evenHBand="0" w:firstRowFirstColumn="0" w:firstRowLastColumn="0" w:lastRowFirstColumn="0" w:lastRowLastColumn="0"/>
               <w:rPr>
-                <w:rFonts w:hint="eastAsia"/>
                 <w:color w:val="auto"/>
               </w:rPr>
             </w:pPr>
@@ -704,7 +2561,6 @@
           <w:p>
             <w:pPr>
               <w:rPr>
-                <w:rFonts w:hint="eastAsia"/>
                 <w:color w:val="auto"/>
               </w:rPr>
             </w:pPr>
@@ -745,7 +2601,6 @@
             <w:pPr>
               <w:cnfStyle w:val="000000000000" w:firstRow="0" w:lastRow="0" w:firstColumn="0" w:lastColumn="0" w:oddVBand="0" w:evenVBand="0" w:oddHBand="0" w:evenHBand="0" w:firstRowFirstColumn="0" w:firstRowLastColumn="0" w:lastRowFirstColumn="0" w:lastRowLastColumn="0"/>
               <w:rPr>
-                <w:rFonts w:hint="eastAsia"/>
                 <w:color w:val="auto"/>
               </w:rPr>
             </w:pPr>
@@ -766,7 +2621,6 @@
             <w:pPr>
               <w:cnfStyle w:val="000000000000" w:firstRow="0" w:lastRow="0" w:firstColumn="0" w:lastColumn="0" w:oddVBand="0" w:evenVBand="0" w:oddHBand="0" w:evenHBand="0" w:firstRowFirstColumn="0" w:firstRowLastColumn="0" w:lastRowFirstColumn="0" w:lastRowLastColumn="0"/>
               <w:rPr>
-                <w:rFonts w:hint="eastAsia"/>
                 <w:color w:val="auto"/>
               </w:rPr>
             </w:pPr>
@@ -787,7 +2641,6 @@
             <w:pPr>
               <w:cnfStyle w:val="000000000000" w:firstRow="0" w:lastRow="0" w:firstColumn="0" w:lastColumn="0" w:oddVBand="0" w:evenVBand="0" w:oddHBand="0" w:evenHBand="0" w:firstRowFirstColumn="0" w:firstRowLastColumn="0" w:lastRowFirstColumn="0" w:lastRowLastColumn="0"/>
               <w:rPr>
-                <w:rFonts w:hint="eastAsia"/>
                 <w:color w:val="auto"/>
               </w:rPr>
             </w:pPr>
@@ -803,11 +2656,6 @@
       </w:tr>
     </w:tbl>
     <w:p>
-      <w:pPr>
-        <w:rPr>
-          <w:rFonts w:hint="eastAsia"/>
-        </w:rPr>
-      </w:pPr>
       <w:r>
         <w:rPr>
           <w:rFonts w:hint="eastAsia"/>
@@ -823,9 +2671,6 @@
           <w:numId w:val="1"/>
         </w:numPr>
         <w:ind w:firstLineChars="0"/>
-        <w:rPr>
-          <w:rFonts w:hint="eastAsia"/>
-        </w:rPr>
       </w:pPr>
       <w:r>
         <w:rPr>
@@ -852,50 +2697,8 @@
         <w:t>难以发现</w:t>
       </w:r>
     </w:p>
+    <w:p/>
     <w:p>
-      <w:pPr>
-        <w:pStyle w:val="ListParagraph"/>
-        <w:numPr>
-          <w:ilvl w:val="0"/>
-          <w:numId w:val="1"/>
-        </w:numPr>
-        <w:ind w:firstLineChars="0"/>
-        <w:rPr>
-          <w:rFonts w:hint="eastAsia"/>
-        </w:rPr>
-      </w:pPr>
-      <w:r>
-        <w:rPr>
-          <w:rFonts w:hint="eastAsia"/>
-        </w:rPr>
-        <w:t>购买餐券之后</w:t>
-      </w:r>
-      <w:r>
-        <w:rPr>
-          <w:rFonts w:hint="eastAsia"/>
-        </w:rPr>
-        <w:t>，不提示无法购买新的餐券</w:t>
-      </w:r>
-      <w:r>
-        <w:rPr>
-          <w:rFonts w:hint="eastAsia"/>
-        </w:rPr>
-        <w:t>，用户会尝试多次点击餐券</w:t>
-      </w:r>
-    </w:p>
-    <w:p>
-      <w:pPr>
-        <w:rPr>
-          <w:rFonts w:hint="eastAsia"/>
-        </w:rPr>
-      </w:pPr>
-    </w:p>
-    <w:p>
-      <w:pPr>
-        <w:rPr>
-          <w:rFonts w:hint="eastAsia"/>
-        </w:rPr>
-      </w:pPr>
       <w:r>
         <w:rPr>
           <w:rFonts w:hint="eastAsia"/>
@@ -932,8 +2735,8 @@
                 <w:color w:val="auto"/>
               </w:rPr>
             </w:pPr>
-            <w:bookmarkStart w:id="0" w:name="OLE_LINK32"/>
-            <w:bookmarkStart w:id="1" w:name="OLE_LINK33"/>
+            <w:bookmarkStart w:id="1" w:name="OLE_LINK32"/>
+            <w:bookmarkStart w:id="2" w:name="OLE_LINK33"/>
             <w:r>
               <w:rPr>
                 <w:rFonts w:hint="eastAsia"/>
@@ -1077,7 +2880,6 @@
             <w:pPr>
               <w:cnfStyle w:val="000000100000" w:firstRow="0" w:lastRow="0" w:firstColumn="0" w:lastColumn="0" w:oddVBand="0" w:evenVBand="0" w:oddHBand="1" w:evenHBand="0" w:firstRowFirstColumn="0" w:firstRowLastColumn="0" w:lastRowFirstColumn="0" w:lastRowLastColumn="0"/>
               <w:rPr>
-                <w:rFonts w:hint="eastAsia"/>
                 <w:color w:val="auto"/>
               </w:rPr>
             </w:pPr>
@@ -1098,7 +2900,6 @@
             <w:pPr>
               <w:cnfStyle w:val="000000100000" w:firstRow="0" w:lastRow="0" w:firstColumn="0" w:lastColumn="0" w:oddVBand="0" w:evenVBand="0" w:oddHBand="1" w:evenHBand="0" w:firstRowFirstColumn="0" w:firstRowLastColumn="0" w:lastRowFirstColumn="0" w:lastRowLastColumn="0"/>
               <w:rPr>
-                <w:rFonts w:hint="eastAsia"/>
                 <w:color w:val="auto"/>
               </w:rPr>
             </w:pPr>
@@ -1119,7 +2920,6 @@
             <w:pPr>
               <w:cnfStyle w:val="000000100000" w:firstRow="0" w:lastRow="0" w:firstColumn="0" w:lastColumn="0" w:oddVBand="0" w:evenVBand="0" w:oddHBand="1" w:evenHBand="0" w:firstRowFirstColumn="0" w:firstRowLastColumn="0" w:lastRowFirstColumn="0" w:lastRowLastColumn="0"/>
               <w:rPr>
-                <w:rFonts w:hint="eastAsia"/>
                 <w:color w:val="auto"/>
               </w:rPr>
             </w:pPr>
@@ -1185,7 +2985,6 @@
             <w:pPr>
               <w:cnfStyle w:val="000000000000" w:firstRow="0" w:lastRow="0" w:firstColumn="0" w:lastColumn="0" w:oddVBand="0" w:evenVBand="0" w:oddHBand="0" w:evenHBand="0" w:firstRowFirstColumn="0" w:firstRowLastColumn="0" w:lastRowFirstColumn="0" w:lastRowLastColumn="0"/>
               <w:rPr>
-                <w:rFonts w:hint="eastAsia"/>
                 <w:color w:val="auto"/>
               </w:rPr>
             </w:pPr>
@@ -1206,7 +3005,6 @@
             <w:pPr>
               <w:cnfStyle w:val="000000000000" w:firstRow="0" w:lastRow="0" w:firstColumn="0" w:lastColumn="0" w:oddVBand="0" w:evenVBand="0" w:oddHBand="0" w:evenHBand="0" w:firstRowFirstColumn="0" w:firstRowLastColumn="0" w:lastRowFirstColumn="0" w:lastRowLastColumn="0"/>
               <w:rPr>
-                <w:rFonts w:hint="eastAsia"/>
                 <w:color w:val="auto"/>
               </w:rPr>
             </w:pPr>
@@ -1227,7 +3025,6 @@
             <w:pPr>
               <w:cnfStyle w:val="000000000000" w:firstRow="0" w:lastRow="0" w:firstColumn="0" w:lastColumn="0" w:oddVBand="0" w:evenVBand="0" w:oddHBand="0" w:evenHBand="0" w:firstRowFirstColumn="0" w:firstRowLastColumn="0" w:lastRowFirstColumn="0" w:lastRowLastColumn="0"/>
               <w:rPr>
-                <w:rFonts w:hint="eastAsia"/>
                 <w:color w:val="auto"/>
               </w:rPr>
             </w:pPr>
@@ -1294,7 +3091,6 @@
             <w:pPr>
               <w:cnfStyle w:val="000000100000" w:firstRow="0" w:lastRow="0" w:firstColumn="0" w:lastColumn="0" w:oddVBand="0" w:evenVBand="0" w:oddHBand="1" w:evenHBand="0" w:firstRowFirstColumn="0" w:firstRowLastColumn="0" w:lastRowFirstColumn="0" w:lastRowLastColumn="0"/>
               <w:rPr>
-                <w:rFonts w:hint="eastAsia"/>
                 <w:color w:val="auto"/>
               </w:rPr>
             </w:pPr>
@@ -1315,7 +3111,6 @@
             <w:pPr>
               <w:cnfStyle w:val="000000100000" w:firstRow="0" w:lastRow="0" w:firstColumn="0" w:lastColumn="0" w:oddVBand="0" w:evenVBand="0" w:oddHBand="1" w:evenHBand="0" w:firstRowFirstColumn="0" w:firstRowLastColumn="0" w:lastRowFirstColumn="0" w:lastRowLastColumn="0"/>
               <w:rPr>
-                <w:rFonts w:hint="eastAsia"/>
                 <w:color w:val="auto"/>
               </w:rPr>
             </w:pPr>
@@ -1336,7 +3131,6 @@
             <w:pPr>
               <w:cnfStyle w:val="000000100000" w:firstRow="0" w:lastRow="0" w:firstColumn="0" w:lastColumn="0" w:oddVBand="0" w:evenVBand="0" w:oddHBand="1" w:evenHBand="0" w:firstRowFirstColumn="0" w:firstRowLastColumn="0" w:lastRowFirstColumn="0" w:lastRowLastColumn="0"/>
               <w:rPr>
-                <w:rFonts w:hint="eastAsia"/>
                 <w:color w:val="auto"/>
               </w:rPr>
             </w:pPr>
@@ -1362,7 +3156,6 @@
           <w:p>
             <w:pPr>
               <w:rPr>
-                <w:rFonts w:hint="eastAsia"/>
                 <w:color w:val="auto"/>
               </w:rPr>
             </w:pPr>
@@ -1403,7 +3196,6 @@
             <w:pPr>
               <w:cnfStyle w:val="000000000000" w:firstRow="0" w:lastRow="0" w:firstColumn="0" w:lastColumn="0" w:oddVBand="0" w:evenVBand="0" w:oddHBand="0" w:evenHBand="0" w:firstRowFirstColumn="0" w:firstRowLastColumn="0" w:lastRowFirstColumn="0" w:lastRowLastColumn="0"/>
               <w:rPr>
-                <w:rFonts w:hint="eastAsia"/>
                 <w:color w:val="auto"/>
               </w:rPr>
             </w:pPr>
@@ -1438,7 +3230,6 @@
             <w:pPr>
               <w:cnfStyle w:val="000000000000" w:firstRow="0" w:lastRow="0" w:firstColumn="0" w:lastColumn="0" w:oddVBand="0" w:evenVBand="0" w:oddHBand="0" w:evenHBand="0" w:firstRowFirstColumn="0" w:firstRowLastColumn="0" w:lastRowFirstColumn="0" w:lastRowLastColumn="0"/>
               <w:rPr>
-                <w:rFonts w:hint="eastAsia"/>
                 <w:color w:val="auto"/>
               </w:rPr>
             </w:pPr>
@@ -1485,7 +3276,6 @@
           <w:p>
             <w:pPr>
               <w:rPr>
-                <w:rFonts w:hint="eastAsia"/>
                 <w:color w:val="auto"/>
               </w:rPr>
             </w:pPr>
@@ -1526,7 +3316,6 @@
             <w:pPr>
               <w:cnfStyle w:val="000000100000" w:firstRow="0" w:lastRow="0" w:firstColumn="0" w:lastColumn="0" w:oddVBand="0" w:evenVBand="0" w:oddHBand="1" w:evenHBand="0" w:firstRowFirstColumn="0" w:firstRowLastColumn="0" w:lastRowFirstColumn="0" w:lastRowLastColumn="0"/>
               <w:rPr>
-                <w:rFonts w:hint="eastAsia"/>
                 <w:color w:val="auto"/>
               </w:rPr>
             </w:pPr>
@@ -1547,7 +3336,6 @@
             <w:pPr>
               <w:cnfStyle w:val="000000100000" w:firstRow="0" w:lastRow="0" w:firstColumn="0" w:lastColumn="0" w:oddVBand="0" w:evenVBand="0" w:oddHBand="1" w:evenHBand="0" w:firstRowFirstColumn="0" w:firstRowLastColumn="0" w:lastRowFirstColumn="0" w:lastRowLastColumn="0"/>
               <w:rPr>
-                <w:rFonts w:hint="eastAsia"/>
                 <w:color w:val="auto"/>
               </w:rPr>
             </w:pPr>
@@ -1568,7 +3356,6 @@
             <w:pPr>
               <w:cnfStyle w:val="000000100000" w:firstRow="0" w:lastRow="0" w:firstColumn="0" w:lastColumn="0" w:oddVBand="0" w:evenVBand="0" w:oddHBand="1" w:evenHBand="0" w:firstRowFirstColumn="0" w:firstRowLastColumn="0" w:lastRowFirstColumn="0" w:lastRowLastColumn="0"/>
               <w:rPr>
-                <w:rFonts w:hint="eastAsia"/>
                 <w:color w:val="auto"/>
               </w:rPr>
             </w:pPr>
@@ -1594,7 +3381,6 @@
           <w:p>
             <w:pPr>
               <w:rPr>
-                <w:rFonts w:hint="eastAsia"/>
                 <w:color w:val="auto"/>
               </w:rPr>
             </w:pPr>
@@ -1635,7 +3421,6 @@
             <w:pPr>
               <w:cnfStyle w:val="000000000000" w:firstRow="0" w:lastRow="0" w:firstColumn="0" w:lastColumn="0" w:oddVBand="0" w:evenVBand="0" w:oddHBand="0" w:evenHBand="0" w:firstRowFirstColumn="0" w:firstRowLastColumn="0" w:lastRowFirstColumn="0" w:lastRowLastColumn="0"/>
               <w:rPr>
-                <w:rFonts w:hint="eastAsia"/>
                 <w:color w:val="auto"/>
               </w:rPr>
             </w:pPr>
@@ -1656,7 +3441,6 @@
             <w:pPr>
               <w:cnfStyle w:val="000000000000" w:firstRow="0" w:lastRow="0" w:firstColumn="0" w:lastColumn="0" w:oddVBand="0" w:evenVBand="0" w:oddHBand="0" w:evenHBand="0" w:firstRowFirstColumn="0" w:firstRowLastColumn="0" w:lastRowFirstColumn="0" w:lastRowLastColumn="0"/>
               <w:rPr>
-                <w:rFonts w:hint="eastAsia"/>
                 <w:color w:val="auto"/>
               </w:rPr>
             </w:pPr>
@@ -1677,7 +3461,6 @@
             <w:pPr>
               <w:cnfStyle w:val="000000000000" w:firstRow="0" w:lastRow="0" w:firstColumn="0" w:lastColumn="0" w:oddVBand="0" w:evenVBand="0" w:oddHBand="0" w:evenHBand="0" w:firstRowFirstColumn="0" w:firstRowLastColumn="0" w:lastRowFirstColumn="0" w:lastRowLastColumn="0"/>
               <w:rPr>
-                <w:rFonts w:hint="eastAsia"/>
                 <w:color w:val="auto"/>
               </w:rPr>
             </w:pPr>
@@ -1692,8 +3475,6 @@
         </w:tc>
       </w:tr>
     </w:tbl>
-    <w:bookmarkEnd w:id="0"/>
-    <w:bookmarkEnd w:id="1"/>
     <w:p>
       <w:pPr>
         <w:pStyle w:val="ListParagraph"/>
@@ -1702,10 +3483,11 @@
           <w:numId w:val="2"/>
         </w:numPr>
         <w:ind w:firstLineChars="0"/>
-        <w:rPr>
-          <w:rFonts w:hint="eastAsia"/>
-        </w:rPr>
       </w:pPr>
+      <w:bookmarkStart w:id="3" w:name="OLE_LINK34"/>
+      <w:bookmarkStart w:id="4" w:name="OLE_LINK35"/>
+      <w:bookmarkEnd w:id="1"/>
+      <w:bookmarkEnd w:id="2"/>
       <w:r>
         <w:rPr>
           <w:rFonts w:hint="eastAsia"/>
@@ -1721,9 +3503,6 @@
           <w:numId w:val="2"/>
         </w:numPr>
         <w:ind w:firstLineChars="0"/>
-        <w:rPr>
-          <w:rFonts w:hint="eastAsia"/>
-        </w:rPr>
       </w:pPr>
       <w:r>
         <w:rPr>
@@ -1746,9 +3525,6 @@
           <w:numId w:val="2"/>
         </w:numPr>
         <w:ind w:firstLineChars="0"/>
-        <w:rPr>
-          <w:rFonts w:hint="eastAsia"/>
-        </w:rPr>
       </w:pPr>
       <w:r>
         <w:rPr>
@@ -1769,19 +3545,10 @@
         <w:t>一旦购买了错误的菜品难以修改</w:t>
       </w:r>
     </w:p>
+    <w:bookmarkEnd w:id="3"/>
+    <w:bookmarkEnd w:id="4"/>
+    <w:p/>
     <w:p>
-      <w:pPr>
-        <w:rPr>
-          <w:rFonts w:hint="eastAsia"/>
-        </w:rPr>
-      </w:pPr>
-    </w:p>
-    <w:p>
-      <w:pPr>
-        <w:rPr>
-          <w:rFonts w:hint="eastAsia"/>
-        </w:rPr>
-      </w:pPr>
       <w:r>
         <w:rPr>
           <w:rFonts w:hint="eastAsia"/>
@@ -1818,8 +3585,8 @@
                 <w:color w:val="auto"/>
               </w:rPr>
             </w:pPr>
-            <w:bookmarkStart w:id="2" w:name="OLE_LINK30"/>
-            <w:bookmarkStart w:id="3" w:name="OLE_LINK31"/>
+            <w:bookmarkStart w:id="5" w:name="OLE_LINK30"/>
+            <w:bookmarkStart w:id="6" w:name="OLE_LINK31"/>
             <w:r>
               <w:rPr>
                 <w:rFonts w:hint="eastAsia"/>
@@ -1931,7 +3698,6 @@
                 <w:rFonts w:hint="eastAsia"/>
                 <w:color w:val="auto"/>
               </w:rPr>
-              <w:lastRenderedPageBreak/>
               <w:t>1</w:t>
             </w:r>
           </w:p>
@@ -1967,8 +3733,8 @@
                 <w:color w:val="auto"/>
               </w:rPr>
             </w:pPr>
-            <w:bookmarkStart w:id="4" w:name="OLE_LINK28"/>
-            <w:bookmarkStart w:id="5" w:name="OLE_LINK29"/>
+            <w:bookmarkStart w:id="7" w:name="OLE_LINK28"/>
+            <w:bookmarkStart w:id="8" w:name="OLE_LINK29"/>
             <w:r>
               <w:rPr>
                 <w:rFonts w:hint="eastAsia"/>
@@ -1997,8 +3763,8 @@
               </w:rPr>
               <w:t>5s</w:t>
             </w:r>
-            <w:bookmarkEnd w:id="4"/>
-            <w:bookmarkEnd w:id="5"/>
+            <w:bookmarkEnd w:id="7"/>
+            <w:bookmarkEnd w:id="8"/>
           </w:p>
         </w:tc>
         <w:tc>
@@ -2300,7 +4066,6 @@
           <w:p>
             <w:pPr>
               <w:rPr>
-                <w:rFonts w:hint="eastAsia"/>
                 <w:color w:val="auto"/>
               </w:rPr>
             </w:pPr>
@@ -2428,7 +4193,6 @@
           <w:p>
             <w:pPr>
               <w:rPr>
-                <w:rFonts w:hint="eastAsia"/>
                 <w:color w:val="auto"/>
               </w:rPr>
             </w:pPr>
@@ -2555,7 +4319,6 @@
           <w:p>
             <w:pPr>
               <w:rPr>
-                <w:rFonts w:hint="eastAsia"/>
                 <w:color w:val="auto"/>
               </w:rPr>
             </w:pPr>
@@ -2671,8 +4434,6 @@
         </w:tc>
       </w:tr>
     </w:tbl>
-    <w:bookmarkEnd w:id="2"/>
-    <w:bookmarkEnd w:id="3"/>
     <w:p>
       <w:pPr>
         <w:pStyle w:val="ListParagraph"/>
@@ -2681,10 +4442,11 @@
           <w:numId w:val="3"/>
         </w:numPr>
         <w:ind w:firstLineChars="0"/>
-        <w:rPr>
-          <w:rFonts w:hint="eastAsia"/>
-        </w:rPr>
       </w:pPr>
+      <w:bookmarkStart w:id="9" w:name="OLE_LINK36"/>
+      <w:bookmarkStart w:id="10" w:name="OLE_LINK37"/>
+      <w:bookmarkEnd w:id="5"/>
+      <w:bookmarkEnd w:id="6"/>
       <w:r>
         <w:rPr>
           <w:rFonts w:hint="eastAsia"/>
@@ -2716,28 +4478,11 @@
         <w:t>之后没有提示，意识不到可以使用easy order功能</w:t>
       </w:r>
     </w:p>
+    <w:bookmarkEnd w:id="9"/>
+    <w:bookmarkEnd w:id="10"/>
+    <w:p/>
+    <w:p/>
     <w:p>
-      <w:pPr>
-        <w:rPr>
-          <w:rFonts w:hint="eastAsia"/>
-        </w:rPr>
-      </w:pPr>
-      <w:bookmarkStart w:id="6" w:name="_GoBack"/>
-      <w:bookmarkEnd w:id="6"/>
-    </w:p>
-    <w:p>
-      <w:pPr>
-        <w:rPr>
-          <w:rFonts w:hint="eastAsia"/>
-        </w:rPr>
-      </w:pPr>
-    </w:p>
-    <w:p>
-      <w:pPr>
-        <w:rPr>
-          <w:rFonts w:hint="eastAsia"/>
-        </w:rPr>
-      </w:pPr>
       <w:r>
         <w:rPr>
           <w:rFonts w:hint="eastAsia"/>
@@ -2774,8 +4519,8 @@
                 <w:color w:val="auto"/>
               </w:rPr>
             </w:pPr>
-            <w:bookmarkStart w:id="7" w:name="OLE_LINK26"/>
-            <w:bookmarkStart w:id="8" w:name="OLE_LINK27"/>
+            <w:bookmarkStart w:id="11" w:name="OLE_LINK26"/>
+            <w:bookmarkStart w:id="12" w:name="OLE_LINK27"/>
             <w:r>
               <w:rPr>
                 <w:rFonts w:hint="eastAsia"/>
@@ -2879,7 +4624,6 @@
           <w:p>
             <w:pPr>
               <w:rPr>
-                <w:rFonts w:hint="eastAsia"/>
                 <w:color w:val="auto"/>
               </w:rPr>
             </w:pPr>
@@ -2900,7 +4644,6 @@
             <w:pPr>
               <w:cnfStyle w:val="000000100000" w:firstRow="0" w:lastRow="0" w:firstColumn="0" w:lastColumn="0" w:oddVBand="0" w:evenVBand="0" w:oddHBand="1" w:evenHBand="0" w:firstRowFirstColumn="0" w:firstRowLastColumn="0" w:lastRowFirstColumn="0" w:lastRowLastColumn="0"/>
               <w:rPr>
-                <w:rFonts w:hint="eastAsia"/>
                 <w:color w:val="auto"/>
               </w:rPr>
             </w:pPr>
@@ -2921,7 +4664,6 @@
             <w:pPr>
               <w:cnfStyle w:val="000000100000" w:firstRow="0" w:lastRow="0" w:firstColumn="0" w:lastColumn="0" w:oddVBand="0" w:evenVBand="0" w:oddHBand="1" w:evenHBand="0" w:firstRowFirstColumn="0" w:firstRowLastColumn="0" w:lastRowFirstColumn="0" w:lastRowLastColumn="0"/>
               <w:rPr>
-                <w:rFonts w:hint="eastAsia"/>
                 <w:color w:val="auto"/>
               </w:rPr>
             </w:pPr>
@@ -2942,7 +4684,6 @@
             <w:pPr>
               <w:cnfStyle w:val="000000100000" w:firstRow="0" w:lastRow="0" w:firstColumn="0" w:lastColumn="0" w:oddVBand="0" w:evenVBand="0" w:oddHBand="1" w:evenHBand="0" w:firstRowFirstColumn="0" w:firstRowLastColumn="0" w:lastRowFirstColumn="0" w:lastRowLastColumn="0"/>
               <w:rPr>
-                <w:rFonts w:hint="eastAsia"/>
                 <w:color w:val="auto"/>
               </w:rPr>
             </w:pPr>
@@ -2963,7 +4704,6 @@
             <w:pPr>
               <w:cnfStyle w:val="000000100000" w:firstRow="0" w:lastRow="0" w:firstColumn="0" w:lastColumn="0" w:oddVBand="0" w:evenVBand="0" w:oddHBand="1" w:evenHBand="0" w:firstRowFirstColumn="0" w:firstRowLastColumn="0" w:lastRowFirstColumn="0" w:lastRowLastColumn="0"/>
               <w:rPr>
-                <w:rFonts w:hint="eastAsia"/>
                 <w:color w:val="auto"/>
               </w:rPr>
             </w:pPr>
@@ -2989,7 +4729,6 @@
           <w:p>
             <w:pPr>
               <w:rPr>
-                <w:rFonts w:hint="eastAsia"/>
                 <w:color w:val="auto"/>
               </w:rPr>
             </w:pPr>
@@ -3010,7 +4749,6 @@
             <w:pPr>
               <w:cnfStyle w:val="000000000000" w:firstRow="0" w:lastRow="0" w:firstColumn="0" w:lastColumn="0" w:oddVBand="0" w:evenVBand="0" w:oddHBand="0" w:evenHBand="0" w:firstRowFirstColumn="0" w:firstRowLastColumn="0" w:lastRowFirstColumn="0" w:lastRowLastColumn="0"/>
               <w:rPr>
-                <w:rFonts w:hint="eastAsia"/>
                 <w:color w:val="auto"/>
               </w:rPr>
             </w:pPr>
@@ -3031,7 +4769,6 @@
             <w:pPr>
               <w:cnfStyle w:val="000000000000" w:firstRow="0" w:lastRow="0" w:firstColumn="0" w:lastColumn="0" w:oddVBand="0" w:evenVBand="0" w:oddHBand="0" w:evenHBand="0" w:firstRowFirstColumn="0" w:firstRowLastColumn="0" w:lastRowFirstColumn="0" w:lastRowLastColumn="0"/>
               <w:rPr>
-                <w:rFonts w:hint="eastAsia"/>
                 <w:color w:val="auto"/>
               </w:rPr>
             </w:pPr>
@@ -3052,7 +4789,6 @@
             <w:pPr>
               <w:cnfStyle w:val="000000000000" w:firstRow="0" w:lastRow="0" w:firstColumn="0" w:lastColumn="0" w:oddVBand="0" w:evenVBand="0" w:oddHBand="0" w:evenHBand="0" w:firstRowFirstColumn="0" w:firstRowLastColumn="0" w:lastRowFirstColumn="0" w:lastRowLastColumn="0"/>
               <w:rPr>
-                <w:rFonts w:hint="eastAsia"/>
                 <w:color w:val="auto"/>
               </w:rPr>
             </w:pPr>
@@ -3073,7 +4809,6 @@
             <w:pPr>
               <w:cnfStyle w:val="000000000000" w:firstRow="0" w:lastRow="0" w:firstColumn="0" w:lastColumn="0" w:oddVBand="0" w:evenVBand="0" w:oddHBand="0" w:evenHBand="0" w:firstRowFirstColumn="0" w:firstRowLastColumn="0" w:lastRowFirstColumn="0" w:lastRowLastColumn="0"/>
               <w:rPr>
-                <w:rFonts w:hint="eastAsia"/>
                 <w:color w:val="auto"/>
               </w:rPr>
             </w:pPr>
@@ -3100,7 +4835,6 @@
           <w:p>
             <w:pPr>
               <w:rPr>
-                <w:rFonts w:hint="eastAsia"/>
                 <w:color w:val="auto"/>
               </w:rPr>
             </w:pPr>
@@ -3121,7 +4855,6 @@
             <w:pPr>
               <w:cnfStyle w:val="000000100000" w:firstRow="0" w:lastRow="0" w:firstColumn="0" w:lastColumn="0" w:oddVBand="0" w:evenVBand="0" w:oddHBand="1" w:evenHBand="0" w:firstRowFirstColumn="0" w:firstRowLastColumn="0" w:lastRowFirstColumn="0" w:lastRowLastColumn="0"/>
               <w:rPr>
-                <w:rFonts w:hint="eastAsia"/>
                 <w:color w:val="auto"/>
               </w:rPr>
             </w:pPr>
@@ -3142,12 +4875,11 @@
             <w:pPr>
               <w:cnfStyle w:val="000000100000" w:firstRow="0" w:lastRow="0" w:firstColumn="0" w:lastColumn="0" w:oddVBand="0" w:evenVBand="0" w:oddHBand="1" w:evenHBand="0" w:firstRowFirstColumn="0" w:firstRowLastColumn="0" w:lastRowFirstColumn="0" w:lastRowLastColumn="0"/>
               <w:rPr>
-                <w:rFonts w:hint="eastAsia"/>
-                <w:color w:val="auto"/>
-              </w:rPr>
-            </w:pPr>
-            <w:bookmarkStart w:id="9" w:name="OLE_LINK24"/>
-            <w:bookmarkStart w:id="10" w:name="OLE_LINK25"/>
+                <w:color w:val="auto"/>
+              </w:rPr>
+            </w:pPr>
+            <w:bookmarkStart w:id="13" w:name="OLE_LINK24"/>
+            <w:bookmarkStart w:id="14" w:name="OLE_LINK25"/>
             <w:r>
               <w:rPr>
                 <w:rFonts w:hint="eastAsia"/>
@@ -3155,19 +4887,18 @@
               </w:rPr>
               <w:t>20s</w:t>
             </w:r>
-            <w:bookmarkEnd w:id="9"/>
-            <w:bookmarkEnd w:id="10"/>
-          </w:p>
-        </w:tc>
-        <w:tc>
-          <w:tcPr>
-            <w:tcW w:w="1798" w:type="dxa"/>
-          </w:tcPr>
-          <w:p>
-            <w:pPr>
-              <w:cnfStyle w:val="000000100000" w:firstRow="0" w:lastRow="0" w:firstColumn="0" w:lastColumn="0" w:oddVBand="0" w:evenVBand="0" w:oddHBand="1" w:evenHBand="0" w:firstRowFirstColumn="0" w:firstRowLastColumn="0" w:lastRowFirstColumn="0" w:lastRowLastColumn="0"/>
-              <w:rPr>
-                <w:rFonts w:hint="eastAsia"/>
+            <w:bookmarkEnd w:id="13"/>
+            <w:bookmarkEnd w:id="14"/>
+          </w:p>
+        </w:tc>
+        <w:tc>
+          <w:tcPr>
+            <w:tcW w:w="1798" w:type="dxa"/>
+          </w:tcPr>
+          <w:p>
+            <w:pPr>
+              <w:cnfStyle w:val="000000100000" w:firstRow="0" w:lastRow="0" w:firstColumn="0" w:lastColumn="0" w:oddVBand="0" w:evenVBand="0" w:oddHBand="1" w:evenHBand="0" w:firstRowFirstColumn="0" w:firstRowLastColumn="0" w:lastRowFirstColumn="0" w:lastRowLastColumn="0"/>
+              <w:rPr>
                 <w:color w:val="auto"/>
               </w:rPr>
             </w:pPr>
@@ -3188,7 +4919,6 @@
             <w:pPr>
               <w:cnfStyle w:val="000000100000" w:firstRow="0" w:lastRow="0" w:firstColumn="0" w:lastColumn="0" w:oddVBand="0" w:evenVBand="0" w:oddHBand="1" w:evenHBand="0" w:firstRowFirstColumn="0" w:firstRowLastColumn="0" w:lastRowFirstColumn="0" w:lastRowLastColumn="0"/>
               <w:rPr>
-                <w:rFonts w:hint="eastAsia"/>
                 <w:color w:val="auto"/>
               </w:rPr>
             </w:pPr>
@@ -3212,11 +4942,6 @@
             <w:tcW w:w="1264" w:type="dxa"/>
           </w:tcPr>
           <w:p>
-            <w:pPr>
-              <w:rPr>
-                <w:rFonts w:hint="eastAsia"/>
-              </w:rPr>
-            </w:pPr>
             <w:r>
               <w:rPr>
                 <w:rFonts w:hint="eastAsia"/>
@@ -3232,9 +4957,6 @@
           <w:p>
             <w:pPr>
               <w:cnfStyle w:val="000000000000" w:firstRow="0" w:lastRow="0" w:firstColumn="0" w:lastColumn="0" w:oddVBand="0" w:evenVBand="0" w:oddHBand="0" w:evenHBand="0" w:firstRowFirstColumn="0" w:firstRowLastColumn="0" w:lastRowFirstColumn="0" w:lastRowLastColumn="0"/>
-              <w:rPr>
-                <w:rFonts w:hint="eastAsia"/>
-              </w:rPr>
             </w:pPr>
             <w:r>
               <w:rPr>
@@ -3251,9 +4973,6 @@
           <w:p>
             <w:pPr>
               <w:cnfStyle w:val="000000000000" w:firstRow="0" w:lastRow="0" w:firstColumn="0" w:lastColumn="0" w:oddVBand="0" w:evenVBand="0" w:oddHBand="0" w:evenHBand="0" w:firstRowFirstColumn="0" w:firstRowLastColumn="0" w:lastRowFirstColumn="0" w:lastRowLastColumn="0"/>
-              <w:rPr>
-                <w:rFonts w:hint="eastAsia"/>
-              </w:rPr>
             </w:pPr>
             <w:r>
               <w:rPr>
@@ -3270,9 +4989,6 @@
           <w:p>
             <w:pPr>
               <w:cnfStyle w:val="000000000000" w:firstRow="0" w:lastRow="0" w:firstColumn="0" w:lastColumn="0" w:oddVBand="0" w:evenVBand="0" w:oddHBand="0" w:evenHBand="0" w:firstRowFirstColumn="0" w:firstRowLastColumn="0" w:lastRowFirstColumn="0" w:lastRowLastColumn="0"/>
-              <w:rPr>
-                <w:rFonts w:hint="eastAsia"/>
-              </w:rPr>
             </w:pPr>
             <w:r>
               <w:rPr>
@@ -3289,9 +5005,6 @@
           <w:p>
             <w:pPr>
               <w:cnfStyle w:val="000000000000" w:firstRow="0" w:lastRow="0" w:firstColumn="0" w:lastColumn="0" w:oddVBand="0" w:evenVBand="0" w:oddHBand="0" w:evenHBand="0" w:firstRowFirstColumn="0" w:firstRowLastColumn="0" w:lastRowFirstColumn="0" w:lastRowLastColumn="0"/>
-              <w:rPr>
-                <w:rFonts w:hint="eastAsia"/>
-              </w:rPr>
             </w:pPr>
             <w:r>
               <w:rPr>
@@ -3313,11 +5026,6 @@
             <w:tcW w:w="1264" w:type="dxa"/>
           </w:tcPr>
           <w:p>
-            <w:pPr>
-              <w:rPr>
-                <w:rFonts w:hint="eastAsia"/>
-              </w:rPr>
-            </w:pPr>
             <w:r>
               <w:rPr>
                 <w:rFonts w:hint="eastAsia"/>
@@ -3333,9 +5041,6 @@
           <w:p>
             <w:pPr>
               <w:cnfStyle w:val="000000100000" w:firstRow="0" w:lastRow="0" w:firstColumn="0" w:lastColumn="0" w:oddVBand="0" w:evenVBand="0" w:oddHBand="1" w:evenHBand="0" w:firstRowFirstColumn="0" w:firstRowLastColumn="0" w:lastRowFirstColumn="0" w:lastRowLastColumn="0"/>
-              <w:rPr>
-                <w:rFonts w:hint="eastAsia"/>
-              </w:rPr>
             </w:pPr>
             <w:r>
               <w:rPr>
@@ -3352,9 +5057,6 @@
           <w:p>
             <w:pPr>
               <w:cnfStyle w:val="000000100000" w:firstRow="0" w:lastRow="0" w:firstColumn="0" w:lastColumn="0" w:oddVBand="0" w:evenVBand="0" w:oddHBand="1" w:evenHBand="0" w:firstRowFirstColumn="0" w:firstRowLastColumn="0" w:lastRowFirstColumn="0" w:lastRowLastColumn="0"/>
-              <w:rPr>
-                <w:rFonts w:hint="eastAsia"/>
-              </w:rPr>
             </w:pPr>
             <w:r>
               <w:rPr>
@@ -3371,9 +5073,6 @@
           <w:p>
             <w:pPr>
               <w:cnfStyle w:val="000000100000" w:firstRow="0" w:lastRow="0" w:firstColumn="0" w:lastColumn="0" w:oddVBand="0" w:evenVBand="0" w:oddHBand="1" w:evenHBand="0" w:firstRowFirstColumn="0" w:firstRowLastColumn="0" w:lastRowFirstColumn="0" w:lastRowLastColumn="0"/>
-              <w:rPr>
-                <w:rFonts w:hint="eastAsia"/>
-              </w:rPr>
             </w:pPr>
             <w:r>
               <w:rPr>
@@ -3390,9 +5089,6 @@
           <w:p>
             <w:pPr>
               <w:cnfStyle w:val="000000100000" w:firstRow="0" w:lastRow="0" w:firstColumn="0" w:lastColumn="0" w:oddVBand="0" w:evenVBand="0" w:oddHBand="1" w:evenHBand="0" w:firstRowFirstColumn="0" w:firstRowLastColumn="0" w:lastRowFirstColumn="0" w:lastRowLastColumn="0"/>
-              <w:rPr>
-                <w:rFonts w:hint="eastAsia"/>
-              </w:rPr>
             </w:pPr>
             <w:r>
               <w:rPr>
@@ -3413,11 +5109,6 @@
             <w:tcW w:w="1264" w:type="dxa"/>
           </w:tcPr>
           <w:p>
-            <w:pPr>
-              <w:rPr>
-                <w:rFonts w:hint="eastAsia"/>
-              </w:rPr>
-            </w:pPr>
             <w:r>
               <w:rPr>
                 <w:rFonts w:hint="eastAsia"/>
@@ -3436,9 +5127,6 @@
                 <w:tab w:val="left" w:pos="533"/>
               </w:tabs>
               <w:cnfStyle w:val="000000000000" w:firstRow="0" w:lastRow="0" w:firstColumn="0" w:lastColumn="0" w:oddVBand="0" w:evenVBand="0" w:oddHBand="0" w:evenHBand="0" w:firstRowFirstColumn="0" w:firstRowLastColumn="0" w:lastRowFirstColumn="0" w:lastRowLastColumn="0"/>
-              <w:rPr>
-                <w:rFonts w:hint="eastAsia"/>
-              </w:rPr>
             </w:pPr>
             <w:r>
               <w:rPr>
@@ -3455,9 +5143,6 @@
           <w:p>
             <w:pPr>
               <w:cnfStyle w:val="000000000000" w:firstRow="0" w:lastRow="0" w:firstColumn="0" w:lastColumn="0" w:oddVBand="0" w:evenVBand="0" w:oddHBand="0" w:evenHBand="0" w:firstRowFirstColumn="0" w:firstRowLastColumn="0" w:lastRowFirstColumn="0" w:lastRowLastColumn="0"/>
-              <w:rPr>
-                <w:rFonts w:hint="eastAsia"/>
-              </w:rPr>
             </w:pPr>
             <w:r>
               <w:rPr>
@@ -3474,9 +5159,6 @@
           <w:p>
             <w:pPr>
               <w:cnfStyle w:val="000000000000" w:firstRow="0" w:lastRow="0" w:firstColumn="0" w:lastColumn="0" w:oddVBand="0" w:evenVBand="0" w:oddHBand="0" w:evenHBand="0" w:firstRowFirstColumn="0" w:firstRowLastColumn="0" w:lastRowFirstColumn="0" w:lastRowLastColumn="0"/>
-              <w:rPr>
-                <w:rFonts w:hint="eastAsia"/>
-              </w:rPr>
             </w:pPr>
             <w:r>
               <w:rPr>
@@ -3493,9 +5175,6 @@
           <w:p>
             <w:pPr>
               <w:cnfStyle w:val="000000000000" w:firstRow="0" w:lastRow="0" w:firstColumn="0" w:lastColumn="0" w:oddVBand="0" w:evenVBand="0" w:oddHBand="0" w:evenHBand="0" w:firstRowFirstColumn="0" w:firstRowLastColumn="0" w:lastRowFirstColumn="0" w:lastRowLastColumn="0"/>
-              <w:rPr>
-                <w:rFonts w:hint="eastAsia"/>
-              </w:rPr>
             </w:pPr>
             <w:r>
               <w:rPr>
@@ -3507,14 +5186,9 @@
         </w:tc>
       </w:tr>
     </w:tbl>
-    <w:bookmarkEnd w:id="7"/>
-    <w:bookmarkEnd w:id="8"/>
+    <w:bookmarkEnd w:id="11"/>
+    <w:bookmarkEnd w:id="12"/>
     <w:p>
-      <w:pPr>
-        <w:rPr>
-          <w:rFonts w:hint="eastAsia"/>
-        </w:rPr>
-      </w:pPr>
       <w:r>
         <w:rPr>
           <w:rFonts w:hint="eastAsia"/>
@@ -3522,13 +5196,7 @@
         <w:t>无太大问题</w:t>
       </w:r>
     </w:p>
-    <w:p>
-      <w:pPr>
-        <w:rPr>
-          <w:rFonts w:hint="eastAsia"/>
-        </w:rPr>
-      </w:pPr>
-    </w:p>
+    <w:p/>
     <w:sectPr>
       <w:pgSz w:w="11900" w:h="16840"/>
       <w:pgMar w:top="1440" w:right="1440" w:bottom="1440" w:left="1440" w:header="851" w:footer="992" w:gutter="0"/>
@@ -4230,6 +5898,7 @@
   <w:style w:type="character" w:default="1" w:styleId="DefaultParagraphFont">
     <w:name w:val="Default Paragraph Font"/>
     <w:uiPriority w:val="1"/>
+    <w:semiHidden/>
     <w:unhideWhenUsed/>
   </w:style>
   <w:style w:type="table" w:default="1" w:styleId="TableNormal">
